--- a/Lab 3 Submissions/CZ3002 Risk Management.docx
+++ b/Lab 3 Submissions/CZ3002 Risk Management.docx
@@ -186,7 +186,25 @@
           <w:sz w:val="32"/>
           <w:szCs w:val="32"/>
         </w:rPr>
-        <w:t>&lt;1.1&gt;</w:t>
+        <w:t>&lt;1.</w:t>
+      </w:r>
+      <w:r>
+        <w:rPr>
+          <w:rFonts w:ascii="Times New Roman" w:eastAsia="Times New Roman" w:hAnsi="Times New Roman" w:cs="Times New Roman"/>
+          <w:i/>
+          <w:sz w:val="32"/>
+          <w:szCs w:val="32"/>
+        </w:rPr>
+        <w:t>3</w:t>
+      </w:r>
+      <w:r>
+        <w:rPr>
+          <w:rFonts w:ascii="Times New Roman" w:eastAsia="Times New Roman" w:hAnsi="Times New Roman" w:cs="Times New Roman"/>
+          <w:i/>
+          <w:sz w:val="32"/>
+          <w:szCs w:val="32"/>
+        </w:rPr>
+        <w:t>&gt;</w:t>
       </w:r>
     </w:p>
     <w:p>
@@ -214,7 +232,43 @@
           <w:sz w:val="32"/>
           <w:szCs w:val="32"/>
         </w:rPr>
-        <w:t>&lt;24/02/2022&gt;</w:t>
+        <w:t>&lt;</w:t>
+      </w:r>
+      <w:r>
+        <w:rPr>
+          <w:rFonts w:ascii="Times New Roman" w:eastAsia="Times New Roman" w:hAnsi="Times New Roman" w:cs="Times New Roman"/>
+          <w:i/>
+          <w:sz w:val="32"/>
+          <w:szCs w:val="32"/>
+        </w:rPr>
+        <w:t>11</w:t>
+      </w:r>
+      <w:r>
+        <w:rPr>
+          <w:rFonts w:ascii="Times New Roman" w:eastAsia="Times New Roman" w:hAnsi="Times New Roman" w:cs="Times New Roman"/>
+          <w:i/>
+          <w:sz w:val="32"/>
+          <w:szCs w:val="32"/>
+        </w:rPr>
+        <w:t>/0</w:t>
+      </w:r>
+      <w:r>
+        <w:rPr>
+          <w:rFonts w:ascii="Times New Roman" w:eastAsia="Times New Roman" w:hAnsi="Times New Roman" w:cs="Times New Roman"/>
+          <w:i/>
+          <w:sz w:val="32"/>
+          <w:szCs w:val="32"/>
+        </w:rPr>
+        <w:t>4</w:t>
+      </w:r>
+      <w:r>
+        <w:rPr>
+          <w:rFonts w:ascii="Times New Roman" w:eastAsia="Times New Roman" w:hAnsi="Times New Roman" w:cs="Times New Roman"/>
+          <w:i/>
+          <w:sz w:val="32"/>
+          <w:szCs w:val="32"/>
+        </w:rPr>
+        <w:t>/2022&gt;</w:t>
       </w:r>
     </w:p>
     <w:p>
@@ -1021,6 +1075,167 @@
           </w:p>
         </w:tc>
       </w:tr>
+      <w:tr>
+        <w:trPr>
+          <w:trHeight w:val="344"/>
+        </w:trPr>
+        <w:tc>
+          <w:tcPr>
+            <w:tcW w:w="900" w:type="dxa"/>
+          </w:tcPr>
+          <w:p>
+            <w:pPr>
+              <w:keepLines/>
+              <w:widowControl w:val="0"/>
+              <w:spacing w:line="240" w:lineRule="auto"/>
+              <w:jc w:val="center"/>
+              <w:rPr>
+                <w:rFonts w:ascii="Times New Roman" w:eastAsia="Times New Roman" w:hAnsi="Times New Roman" w:cs="Times New Roman"/>
+                <w:sz w:val="20"/>
+                <w:szCs w:val="20"/>
+              </w:rPr>
+            </w:pPr>
+            <w:r>
+              <w:rPr>
+                <w:rFonts w:ascii="Times New Roman" w:eastAsia="Times New Roman" w:hAnsi="Times New Roman" w:cs="Times New Roman"/>
+                <w:sz w:val="20"/>
+                <w:szCs w:val="20"/>
+              </w:rPr>
+              <w:t>1.3</w:t>
+            </w:r>
+          </w:p>
+        </w:tc>
+        <w:tc>
+          <w:tcPr>
+            <w:tcW w:w="1620" w:type="dxa"/>
+          </w:tcPr>
+          <w:p>
+            <w:pPr>
+              <w:keepLines/>
+              <w:widowControl w:val="0"/>
+              <w:spacing w:line="240" w:lineRule="auto"/>
+              <w:jc w:val="center"/>
+              <w:rPr>
+                <w:rFonts w:ascii="Times New Roman" w:eastAsia="Times New Roman" w:hAnsi="Times New Roman" w:cs="Times New Roman"/>
+                <w:sz w:val="20"/>
+                <w:szCs w:val="20"/>
+              </w:rPr>
+            </w:pPr>
+            <w:r>
+              <w:rPr>
+                <w:rFonts w:ascii="Times New Roman" w:eastAsia="Times New Roman" w:hAnsi="Times New Roman" w:cs="Times New Roman"/>
+                <w:sz w:val="20"/>
+                <w:szCs w:val="20"/>
+              </w:rPr>
+              <w:t>Hermes Lim</w:t>
+            </w:r>
+          </w:p>
+        </w:tc>
+        <w:tc>
+          <w:tcPr>
+            <w:tcW w:w="1440" w:type="dxa"/>
+          </w:tcPr>
+          <w:p>
+            <w:pPr>
+              <w:keepLines/>
+              <w:widowControl w:val="0"/>
+              <w:spacing w:line="240" w:lineRule="auto"/>
+              <w:jc w:val="center"/>
+              <w:rPr>
+                <w:rFonts w:ascii="Times New Roman" w:eastAsia="Times New Roman" w:hAnsi="Times New Roman" w:cs="Times New Roman"/>
+                <w:sz w:val="20"/>
+                <w:szCs w:val="20"/>
+              </w:rPr>
+            </w:pPr>
+            <w:r>
+              <w:rPr>
+                <w:rFonts w:ascii="Times New Roman" w:eastAsia="Times New Roman" w:hAnsi="Times New Roman" w:cs="Times New Roman"/>
+                <w:sz w:val="20"/>
+                <w:szCs w:val="20"/>
+              </w:rPr>
+              <w:t>10/04/2022</w:t>
+            </w:r>
+          </w:p>
+        </w:tc>
+        <w:tc>
+          <w:tcPr>
+            <w:tcW w:w="1215" w:type="dxa"/>
+          </w:tcPr>
+          <w:p>
+            <w:pPr>
+              <w:keepLines/>
+              <w:widowControl w:val="0"/>
+              <w:spacing w:line="240" w:lineRule="auto"/>
+              <w:jc w:val="center"/>
+              <w:rPr>
+                <w:rFonts w:ascii="Times New Roman" w:eastAsia="Times New Roman" w:hAnsi="Times New Roman" w:cs="Times New Roman"/>
+                <w:sz w:val="20"/>
+                <w:szCs w:val="20"/>
+              </w:rPr>
+            </w:pPr>
+            <w:r>
+              <w:rPr>
+                <w:rFonts w:ascii="Times New Roman" w:eastAsia="Times New Roman" w:hAnsi="Times New Roman" w:cs="Times New Roman"/>
+                <w:sz w:val="20"/>
+                <w:szCs w:val="20"/>
+              </w:rPr>
+              <w:t>Chee Zi Hoe</w:t>
+            </w:r>
+          </w:p>
+        </w:tc>
+        <w:tc>
+          <w:tcPr>
+            <w:tcW w:w="1305" w:type="dxa"/>
+          </w:tcPr>
+          <w:p>
+            <w:pPr>
+              <w:keepLines/>
+              <w:widowControl w:val="0"/>
+              <w:spacing w:line="240" w:lineRule="auto"/>
+              <w:jc w:val="center"/>
+              <w:rPr>
+                <w:rFonts w:ascii="Times New Roman" w:eastAsia="Times New Roman" w:hAnsi="Times New Roman" w:cs="Times New Roman"/>
+                <w:sz w:val="20"/>
+                <w:szCs w:val="20"/>
+              </w:rPr>
+            </w:pPr>
+            <w:r>
+              <w:rPr>
+                <w:rFonts w:ascii="Times New Roman" w:eastAsia="Times New Roman" w:hAnsi="Times New Roman" w:cs="Times New Roman"/>
+                <w:sz w:val="20"/>
+                <w:szCs w:val="20"/>
+              </w:rPr>
+              <w:t>11/04/2022</w:t>
+            </w:r>
+          </w:p>
+        </w:tc>
+        <w:tc>
+          <w:tcPr>
+            <w:tcW w:w="2376" w:type="dxa"/>
+          </w:tcPr>
+          <w:p>
+            <w:pPr>
+              <w:keepLines/>
+              <w:widowControl w:val="0"/>
+              <w:spacing w:line="240" w:lineRule="auto"/>
+              <w:jc w:val="center"/>
+              <w:rPr>
+                <w:rFonts w:ascii="Times New Roman" w:eastAsia="Times New Roman" w:hAnsi="Times New Roman" w:cs="Times New Roman"/>
+                <w:sz w:val="20"/>
+                <w:szCs w:val="20"/>
+              </w:rPr>
+            </w:pPr>
+            <w:r>
+              <w:rPr>
+                <w:rFonts w:ascii="Times New Roman" w:eastAsia="Times New Roman" w:hAnsi="Times New Roman" w:cs="Times New Roman"/>
+                <w:sz w:val="20"/>
+                <w:szCs w:val="20"/>
+              </w:rPr>
+              <w:t>Minor revisions to formatting</w:t>
+            </w:r>
+          </w:p>
+        </w:tc>
+      </w:tr>
     </w:tbl>
     <w:p>
       <w:pPr>
@@ -1080,7 +1295,6 @@
           <w:sz w:val="36"/>
           <w:szCs w:val="36"/>
         </w:rPr>
-        <w:lastRenderedPageBreak/>
         <w:t>TABLE OF CONTENTS</w:t>
       </w:r>
     </w:p>
@@ -1102,8 +1316,30 @@
           <w:docPartUnique/>
         </w:docPartObj>
       </w:sdtPr>
-      <w:sdtEndPr/>
+      <w:sdtEndPr>
+        <w:rPr>
+          <w:rFonts w:ascii="Arial" w:eastAsia="Arial" w:hAnsi="Arial" w:cs="Arial"/>
+          <w:color w:val="auto"/>
+          <w:sz w:val="22"/>
+          <w:szCs w:val="22"/>
+          <w:lang w:val="en-GB" w:eastAsia="zh-CN"/>
+        </w:rPr>
+      </w:sdtEndPr>
       <w:sdtContent>
+        <w:p>
+          <w:pPr>
+            <w:pStyle w:val="TOCHeading"/>
+            <w:rPr>
+              <w:rFonts w:ascii="Times New Roman" w:hAnsi="Times New Roman" w:cs="Times New Roman"/>
+            </w:rPr>
+          </w:pPr>
+          <w:r>
+            <w:rPr>
+              <w:rFonts w:ascii="Times New Roman" w:hAnsi="Times New Roman" w:cs="Times New Roman"/>
+            </w:rPr>
+            <w:t>Contents</w:t>
+          </w:r>
+        </w:p>
         <w:p>
           <w:pPr>
             <w:pStyle w:val="TOC1"/>
@@ -1112,18 +1348,35 @@
               <w:tab w:val="right" w:pos="9350"/>
             </w:tabs>
             <w:rPr>
-              <w:rFonts w:asciiTheme="minorHAnsi" w:eastAsiaTheme="minorEastAsia" w:hAnsiTheme="minorHAnsi" w:cstheme="minorBidi"/>
+              <w:rFonts w:ascii="Times New Roman" w:eastAsiaTheme="minorEastAsia" w:hAnsi="Times New Roman" w:cs="Times New Roman"/>
               <w:noProof/>
+              <w:sz w:val="24"/>
+              <w:szCs w:val="24"/>
               <w:lang w:val="en-US"/>
             </w:rPr>
           </w:pPr>
           <w:r>
+            <w:rPr>
+              <w:rFonts w:ascii="Times New Roman" w:hAnsi="Times New Roman" w:cs="Times New Roman"/>
+              <w:sz w:val="24"/>
+              <w:szCs w:val="24"/>
+            </w:rPr>
             <w:fldChar w:fldCharType="begin"/>
           </w:r>
           <w:r>
+            <w:rPr>
+              <w:rFonts w:ascii="Times New Roman" w:hAnsi="Times New Roman" w:cs="Times New Roman"/>
+              <w:sz w:val="24"/>
+              <w:szCs w:val="24"/>
+            </w:rPr>
             <w:instrText xml:space="preserve"> TOC \h \u \z </w:instrText>
           </w:r>
           <w:r>
+            <w:rPr>
+              <w:rFonts w:ascii="Times New Roman" w:hAnsi="Times New Roman" w:cs="Times New Roman"/>
+              <w:sz w:val="24"/>
+              <w:szCs w:val="24"/>
+            </w:rPr>
             <w:fldChar w:fldCharType="separate"/>
           </w:r>
           <w:hyperlink w:anchor="_Toc98178081" w:history="1">
@@ -1131,16 +1384,19 @@
               <w:rPr>
                 <w:rStyle w:val="Hyperlink"/>
                 <w:rFonts w:ascii="Times New Roman" w:eastAsia="Times New Roman" w:hAnsi="Times New Roman" w:cs="Times New Roman"/>
-                <w:b/>
                 <w:smallCaps/>
                 <w:noProof/>
+                <w:sz w:val="24"/>
+                <w:szCs w:val="24"/>
               </w:rPr>
               <w:t>1</w:t>
             </w:r>
             <w:r>
               <w:rPr>
-                <w:rFonts w:asciiTheme="minorHAnsi" w:eastAsiaTheme="minorEastAsia" w:hAnsiTheme="minorHAnsi" w:cstheme="minorBidi"/>
+                <w:rFonts w:ascii="Times New Roman" w:eastAsiaTheme="minorEastAsia" w:hAnsi="Times New Roman" w:cs="Times New Roman"/>
                 <w:noProof/>
+                <w:sz w:val="24"/>
+                <w:szCs w:val="24"/>
                 <w:lang w:val="en-US"/>
               </w:rPr>
               <w:tab/>
@@ -1149,57 +1405,79 @@
               <w:rPr>
                 <w:rStyle w:val="Hyperlink"/>
                 <w:rFonts w:ascii="Times New Roman" w:eastAsia="Times New Roman" w:hAnsi="Times New Roman" w:cs="Times New Roman"/>
-                <w:b/>
                 <w:smallCaps/>
                 <w:noProof/>
+                <w:sz w:val="24"/>
+                <w:szCs w:val="24"/>
               </w:rPr>
               <w:t>INTRODUCTION</w:t>
             </w:r>
             <w:r>
               <w:rPr>
+                <w:rFonts w:ascii="Times New Roman" w:hAnsi="Times New Roman" w:cs="Times New Roman"/>
                 <w:noProof/>
                 <w:webHidden/>
+                <w:sz w:val="24"/>
+                <w:szCs w:val="24"/>
               </w:rPr>
               <w:tab/>
             </w:r>
             <w:r>
               <w:rPr>
+                <w:rFonts w:ascii="Times New Roman" w:hAnsi="Times New Roman" w:cs="Times New Roman"/>
                 <w:noProof/>
                 <w:webHidden/>
+                <w:sz w:val="24"/>
+                <w:szCs w:val="24"/>
               </w:rPr>
               <w:fldChar w:fldCharType="begin"/>
             </w:r>
             <w:r>
               <w:rPr>
+                <w:rFonts w:ascii="Times New Roman" w:hAnsi="Times New Roman" w:cs="Times New Roman"/>
                 <w:noProof/>
                 <w:webHidden/>
+                <w:sz w:val="24"/>
+                <w:szCs w:val="24"/>
               </w:rPr>
               <w:instrText xml:space="preserve"> PAGEREF _Toc98178081 \h </w:instrText>
             </w:r>
             <w:r>
               <w:rPr>
+                <w:rFonts w:ascii="Times New Roman" w:hAnsi="Times New Roman" w:cs="Times New Roman"/>
                 <w:noProof/>
                 <w:webHidden/>
-              </w:rPr>
-            </w:r>
-            <w:r>
-              <w:rPr>
+                <w:sz w:val="24"/>
+                <w:szCs w:val="24"/>
+              </w:rPr>
+            </w:r>
+            <w:r>
+              <w:rPr>
+                <w:rFonts w:ascii="Times New Roman" w:hAnsi="Times New Roman" w:cs="Times New Roman"/>
                 <w:noProof/>
                 <w:webHidden/>
+                <w:sz w:val="24"/>
+                <w:szCs w:val="24"/>
               </w:rPr>
               <w:fldChar w:fldCharType="separate"/>
             </w:r>
             <w:r>
               <w:rPr>
+                <w:rFonts w:ascii="Times New Roman" w:hAnsi="Times New Roman" w:cs="Times New Roman"/>
                 <w:noProof/>
                 <w:webHidden/>
+                <w:sz w:val="24"/>
+                <w:szCs w:val="24"/>
               </w:rPr>
               <w:t>4</w:t>
             </w:r>
             <w:r>
               <w:rPr>
+                <w:rFonts w:ascii="Times New Roman" w:hAnsi="Times New Roman" w:cs="Times New Roman"/>
                 <w:noProof/>
                 <w:webHidden/>
+                <w:sz w:val="24"/>
+                <w:szCs w:val="24"/>
               </w:rPr>
               <w:fldChar w:fldCharType="end"/>
             </w:r>
@@ -1209,7 +1487,11 @@
           <w:pPr>
             <w:pStyle w:val="TOC2"/>
             <w:rPr>
-              <w:rFonts w:asciiTheme="minorHAnsi" w:eastAsiaTheme="minorEastAsia" w:hAnsiTheme="minorHAnsi" w:cstheme="minorBidi"/>
+              <w:rFonts w:eastAsiaTheme="minorEastAsia"/>
+              <w:b w:val="0"/>
+              <w:bCs w:val="0"/>
+              <w:sz w:val="24"/>
+              <w:szCs w:val="24"/>
               <w:lang w:val="en-US"/>
             </w:rPr>
           </w:pPr>
@@ -1219,12 +1501,18 @@
                 <w:rStyle w:val="Hyperlink"/>
                 <w:b w:val="0"/>
                 <w:bCs w:val="0"/>
+                <w:sz w:val="24"/>
+                <w:szCs w:val="24"/>
               </w:rPr>
               <w:t>1.1</w:t>
             </w:r>
             <w:r>
               <w:rPr>
-                <w:rFonts w:asciiTheme="minorHAnsi" w:eastAsiaTheme="minorEastAsia" w:hAnsiTheme="minorHAnsi" w:cstheme="minorBidi"/>
+                <w:rFonts w:eastAsiaTheme="minorEastAsia"/>
+                <w:b w:val="0"/>
+                <w:bCs w:val="0"/>
+                <w:sz w:val="24"/>
+                <w:szCs w:val="24"/>
                 <w:lang w:val="en-US"/>
               </w:rPr>
               <w:tab/>
@@ -1234,59 +1522,77 @@
                 <w:rStyle w:val="Hyperlink"/>
                 <w:b w:val="0"/>
                 <w:bCs w:val="0"/>
+                <w:sz w:val="24"/>
+                <w:szCs w:val="24"/>
               </w:rPr>
               <w:t>PURPOSE OF THE RISK MANAGEMENT PLAN</w:t>
-            </w:r>
-            <w:r>
-              <w:rPr>
-                <w:webHidden/>
-              </w:rPr>
-              <w:tab/>
             </w:r>
             <w:r>
               <w:rPr>
                 <w:b w:val="0"/>
                 <w:bCs w:val="0"/>
                 <w:webHidden/>
-              </w:rPr>
-              <w:fldChar w:fldCharType="begin"/>
+                <w:sz w:val="24"/>
+                <w:szCs w:val="24"/>
+              </w:rPr>
+              <w:tab/>
             </w:r>
             <w:r>
               <w:rPr>
                 <w:b w:val="0"/>
                 <w:bCs w:val="0"/>
                 <w:webHidden/>
-              </w:rPr>
-              <w:instrText xml:space="preserve"> PAGEREF _Toc98178082 \h </w:instrText>
+                <w:sz w:val="24"/>
+                <w:szCs w:val="24"/>
+              </w:rPr>
+              <w:fldChar w:fldCharType="begin"/>
             </w:r>
             <w:r>
               <w:rPr>
                 <w:b w:val="0"/>
                 <w:bCs w:val="0"/>
                 <w:webHidden/>
-              </w:rPr>
+                <w:sz w:val="24"/>
+                <w:szCs w:val="24"/>
+              </w:rPr>
+              <w:instrText xml:space="preserve"> PAGEREF _Toc98178082 \h </w:instrText>
             </w:r>
             <w:r>
               <w:rPr>
                 <w:b w:val="0"/>
                 <w:bCs w:val="0"/>
                 <w:webHidden/>
-              </w:rPr>
-              <w:fldChar w:fldCharType="separate"/>
+                <w:sz w:val="24"/>
+                <w:szCs w:val="24"/>
+              </w:rPr>
             </w:r>
             <w:r>
               <w:rPr>
                 <w:b w:val="0"/>
                 <w:bCs w:val="0"/>
                 <w:webHidden/>
-              </w:rPr>
-              <w:t>4</w:t>
+                <w:sz w:val="24"/>
+                <w:szCs w:val="24"/>
+              </w:rPr>
+              <w:fldChar w:fldCharType="separate"/>
             </w:r>
             <w:r>
               <w:rPr>
                 <w:b w:val="0"/>
                 <w:bCs w:val="0"/>
                 <w:webHidden/>
+                <w:sz w:val="24"/>
+                <w:szCs w:val="24"/>
+              </w:rPr>
+              <w:t>4</w:t>
+            </w:r>
+            <w:r>
+              <w:rPr>
+                <w:b w:val="0"/>
+                <w:bCs w:val="0"/>
+                <w:webHidden/>
+                <w:sz w:val="24"/>
+                <w:szCs w:val="24"/>
               </w:rPr>
               <w:fldChar w:fldCharType="end"/>
             </w:r>
@@ -1300,8 +1606,10 @@
               <w:tab w:val="right" w:pos="9350"/>
             </w:tabs>
             <w:rPr>
-              <w:rFonts w:asciiTheme="minorHAnsi" w:eastAsiaTheme="minorEastAsia" w:hAnsiTheme="minorHAnsi" w:cstheme="minorBidi"/>
+              <w:rFonts w:ascii="Times New Roman" w:eastAsiaTheme="minorEastAsia" w:hAnsi="Times New Roman" w:cs="Times New Roman"/>
               <w:noProof/>
+              <w:sz w:val="24"/>
+              <w:szCs w:val="24"/>
               <w:lang w:val="en-US"/>
             </w:rPr>
           </w:pPr>
@@ -1310,16 +1618,19 @@
               <w:rPr>
                 <w:rStyle w:val="Hyperlink"/>
                 <w:rFonts w:ascii="Times New Roman" w:eastAsia="Times New Roman" w:hAnsi="Times New Roman" w:cs="Times New Roman"/>
-                <w:b/>
                 <w:smallCaps/>
                 <w:noProof/>
+                <w:sz w:val="24"/>
+                <w:szCs w:val="24"/>
               </w:rPr>
               <w:t>2</w:t>
             </w:r>
             <w:r>
               <w:rPr>
-                <w:rFonts w:asciiTheme="minorHAnsi" w:eastAsiaTheme="minorEastAsia" w:hAnsiTheme="minorHAnsi" w:cstheme="minorBidi"/>
+                <w:rFonts w:ascii="Times New Roman" w:eastAsiaTheme="minorEastAsia" w:hAnsi="Times New Roman" w:cs="Times New Roman"/>
                 <w:noProof/>
+                <w:sz w:val="24"/>
+                <w:szCs w:val="24"/>
                 <w:lang w:val="en-US"/>
               </w:rPr>
               <w:tab/>
@@ -1328,57 +1639,79 @@
               <w:rPr>
                 <w:rStyle w:val="Hyperlink"/>
                 <w:rFonts w:ascii="Times New Roman" w:eastAsia="Times New Roman" w:hAnsi="Times New Roman" w:cs="Times New Roman"/>
-                <w:b/>
                 <w:smallCaps/>
                 <w:noProof/>
+                <w:sz w:val="24"/>
+                <w:szCs w:val="24"/>
               </w:rPr>
               <w:t>RISK MANAGEMENT PROCEDURE</w:t>
             </w:r>
             <w:r>
               <w:rPr>
+                <w:rFonts w:ascii="Times New Roman" w:hAnsi="Times New Roman" w:cs="Times New Roman"/>
                 <w:noProof/>
                 <w:webHidden/>
+                <w:sz w:val="24"/>
+                <w:szCs w:val="24"/>
               </w:rPr>
               <w:tab/>
             </w:r>
             <w:r>
               <w:rPr>
+                <w:rFonts w:ascii="Times New Roman" w:hAnsi="Times New Roman" w:cs="Times New Roman"/>
                 <w:noProof/>
                 <w:webHidden/>
+                <w:sz w:val="24"/>
+                <w:szCs w:val="24"/>
               </w:rPr>
               <w:fldChar w:fldCharType="begin"/>
             </w:r>
             <w:r>
               <w:rPr>
+                <w:rFonts w:ascii="Times New Roman" w:hAnsi="Times New Roman" w:cs="Times New Roman"/>
                 <w:noProof/>
                 <w:webHidden/>
+                <w:sz w:val="24"/>
+                <w:szCs w:val="24"/>
               </w:rPr>
               <w:instrText xml:space="preserve"> PAGEREF _Toc98178083 \h </w:instrText>
             </w:r>
             <w:r>
               <w:rPr>
+                <w:rFonts w:ascii="Times New Roman" w:hAnsi="Times New Roman" w:cs="Times New Roman"/>
                 <w:noProof/>
                 <w:webHidden/>
-              </w:rPr>
-            </w:r>
-            <w:r>
-              <w:rPr>
+                <w:sz w:val="24"/>
+                <w:szCs w:val="24"/>
+              </w:rPr>
+            </w:r>
+            <w:r>
+              <w:rPr>
+                <w:rFonts w:ascii="Times New Roman" w:hAnsi="Times New Roman" w:cs="Times New Roman"/>
                 <w:noProof/>
                 <w:webHidden/>
+                <w:sz w:val="24"/>
+                <w:szCs w:val="24"/>
               </w:rPr>
               <w:fldChar w:fldCharType="separate"/>
             </w:r>
             <w:r>
               <w:rPr>
+                <w:rFonts w:ascii="Times New Roman" w:hAnsi="Times New Roman" w:cs="Times New Roman"/>
                 <w:noProof/>
                 <w:webHidden/>
+                <w:sz w:val="24"/>
+                <w:szCs w:val="24"/>
               </w:rPr>
               <w:t>6</w:t>
             </w:r>
             <w:r>
               <w:rPr>
+                <w:rFonts w:ascii="Times New Roman" w:hAnsi="Times New Roman" w:cs="Times New Roman"/>
                 <w:noProof/>
                 <w:webHidden/>
+                <w:sz w:val="24"/>
+                <w:szCs w:val="24"/>
               </w:rPr>
               <w:fldChar w:fldCharType="end"/>
             </w:r>
@@ -1388,9 +1721,11 @@
           <w:pPr>
             <w:pStyle w:val="TOC2"/>
             <w:rPr>
-              <w:rFonts w:asciiTheme="minorHAnsi" w:eastAsiaTheme="minorEastAsia" w:hAnsiTheme="minorHAnsi" w:cstheme="minorBidi"/>
+              <w:rFonts w:eastAsiaTheme="minorEastAsia"/>
               <w:b w:val="0"/>
               <w:bCs w:val="0"/>
+              <w:sz w:val="24"/>
+              <w:szCs w:val="24"/>
               <w:lang w:val="en-US"/>
             </w:rPr>
           </w:pPr>
@@ -1400,14 +1735,18 @@
                 <w:rStyle w:val="Hyperlink"/>
                 <w:b w:val="0"/>
                 <w:bCs w:val="0"/>
+                <w:sz w:val="24"/>
+                <w:szCs w:val="24"/>
               </w:rPr>
               <w:t>2.1</w:t>
             </w:r>
             <w:r>
               <w:rPr>
-                <w:rFonts w:asciiTheme="minorHAnsi" w:eastAsiaTheme="minorEastAsia" w:hAnsiTheme="minorHAnsi" w:cstheme="minorBidi"/>
+                <w:rFonts w:eastAsiaTheme="minorEastAsia"/>
                 <w:b w:val="0"/>
                 <w:bCs w:val="0"/>
+                <w:sz w:val="24"/>
+                <w:szCs w:val="24"/>
                 <w:lang w:val="en-US"/>
               </w:rPr>
               <w:tab/>
@@ -1417,6 +1756,8 @@
                 <w:rStyle w:val="Hyperlink"/>
                 <w:b w:val="0"/>
                 <w:bCs w:val="0"/>
+                <w:sz w:val="24"/>
+                <w:szCs w:val="24"/>
               </w:rPr>
               <w:t>PROCESS</w:t>
             </w:r>
@@ -1425,6 +1766,8 @@
                 <w:b w:val="0"/>
                 <w:bCs w:val="0"/>
                 <w:webHidden/>
+                <w:sz w:val="24"/>
+                <w:szCs w:val="24"/>
               </w:rPr>
               <w:tab/>
             </w:r>
@@ -1433,6 +1776,8 @@
                 <w:b w:val="0"/>
                 <w:bCs w:val="0"/>
                 <w:webHidden/>
+                <w:sz w:val="24"/>
+                <w:szCs w:val="24"/>
               </w:rPr>
               <w:fldChar w:fldCharType="begin"/>
             </w:r>
@@ -1441,6 +1786,8 @@
                 <w:b w:val="0"/>
                 <w:bCs w:val="0"/>
                 <w:webHidden/>
+                <w:sz w:val="24"/>
+                <w:szCs w:val="24"/>
               </w:rPr>
               <w:instrText xml:space="preserve"> PAGEREF _Toc98178084 \h </w:instrText>
             </w:r>
@@ -1449,6 +1796,8 @@
                 <w:b w:val="0"/>
                 <w:bCs w:val="0"/>
                 <w:webHidden/>
+                <w:sz w:val="24"/>
+                <w:szCs w:val="24"/>
               </w:rPr>
             </w:r>
             <w:r>
@@ -1456,6 +1805,8 @@
                 <w:b w:val="0"/>
                 <w:bCs w:val="0"/>
                 <w:webHidden/>
+                <w:sz w:val="24"/>
+                <w:szCs w:val="24"/>
               </w:rPr>
               <w:fldChar w:fldCharType="separate"/>
             </w:r>
@@ -1464,6 +1815,8 @@
                 <w:b w:val="0"/>
                 <w:bCs w:val="0"/>
                 <w:webHidden/>
+                <w:sz w:val="24"/>
+                <w:szCs w:val="24"/>
               </w:rPr>
               <w:t>6</w:t>
             </w:r>
@@ -1472,6 +1825,8 @@
                 <w:b w:val="0"/>
                 <w:bCs w:val="0"/>
                 <w:webHidden/>
+                <w:sz w:val="24"/>
+                <w:szCs w:val="24"/>
               </w:rPr>
               <w:fldChar w:fldCharType="end"/>
             </w:r>
@@ -1481,9 +1836,11 @@
           <w:pPr>
             <w:pStyle w:val="TOC2"/>
             <w:rPr>
-              <w:rFonts w:asciiTheme="minorHAnsi" w:eastAsiaTheme="minorEastAsia" w:hAnsiTheme="minorHAnsi" w:cstheme="minorBidi"/>
+              <w:rFonts w:eastAsiaTheme="minorEastAsia"/>
               <w:b w:val="0"/>
               <w:bCs w:val="0"/>
+              <w:sz w:val="24"/>
+              <w:szCs w:val="24"/>
               <w:lang w:val="en-US"/>
             </w:rPr>
           </w:pPr>
@@ -1493,14 +1850,18 @@
                 <w:rStyle w:val="Hyperlink"/>
                 <w:b w:val="0"/>
                 <w:bCs w:val="0"/>
+                <w:sz w:val="24"/>
+                <w:szCs w:val="24"/>
               </w:rPr>
               <w:t>2.2</w:t>
             </w:r>
             <w:r>
               <w:rPr>
-                <w:rFonts w:asciiTheme="minorHAnsi" w:eastAsiaTheme="minorEastAsia" w:hAnsiTheme="minorHAnsi" w:cstheme="minorBidi"/>
+                <w:rFonts w:eastAsiaTheme="minorEastAsia"/>
                 <w:b w:val="0"/>
                 <w:bCs w:val="0"/>
+                <w:sz w:val="24"/>
+                <w:szCs w:val="24"/>
                 <w:lang w:val="en-US"/>
               </w:rPr>
               <w:tab/>
@@ -1510,6 +1871,8 @@
                 <w:rStyle w:val="Hyperlink"/>
                 <w:b w:val="0"/>
                 <w:bCs w:val="0"/>
+                <w:sz w:val="24"/>
+                <w:szCs w:val="24"/>
               </w:rPr>
               <w:t>RISK IDENTIFICATION</w:t>
             </w:r>
@@ -1518,6 +1881,8 @@
                 <w:b w:val="0"/>
                 <w:bCs w:val="0"/>
                 <w:webHidden/>
+                <w:sz w:val="24"/>
+                <w:szCs w:val="24"/>
               </w:rPr>
               <w:tab/>
             </w:r>
@@ -1526,6 +1891,8 @@
                 <w:b w:val="0"/>
                 <w:bCs w:val="0"/>
                 <w:webHidden/>
+                <w:sz w:val="24"/>
+                <w:szCs w:val="24"/>
               </w:rPr>
               <w:fldChar w:fldCharType="begin"/>
             </w:r>
@@ -1534,6 +1901,8 @@
                 <w:b w:val="0"/>
                 <w:bCs w:val="0"/>
                 <w:webHidden/>
+                <w:sz w:val="24"/>
+                <w:szCs w:val="24"/>
               </w:rPr>
               <w:instrText xml:space="preserve"> PAGEREF _Toc98178085 \h </w:instrText>
             </w:r>
@@ -1542,6 +1911,8 @@
                 <w:b w:val="0"/>
                 <w:bCs w:val="0"/>
                 <w:webHidden/>
+                <w:sz w:val="24"/>
+                <w:szCs w:val="24"/>
               </w:rPr>
             </w:r>
             <w:r>
@@ -1549,6 +1920,8 @@
                 <w:b w:val="0"/>
                 <w:bCs w:val="0"/>
                 <w:webHidden/>
+                <w:sz w:val="24"/>
+                <w:szCs w:val="24"/>
               </w:rPr>
               <w:fldChar w:fldCharType="separate"/>
             </w:r>
@@ -1557,6 +1930,8 @@
                 <w:b w:val="0"/>
                 <w:bCs w:val="0"/>
                 <w:webHidden/>
+                <w:sz w:val="24"/>
+                <w:szCs w:val="24"/>
               </w:rPr>
               <w:t>6</w:t>
             </w:r>
@@ -1565,6 +1940,8 @@
                 <w:b w:val="0"/>
                 <w:bCs w:val="0"/>
                 <w:webHidden/>
+                <w:sz w:val="24"/>
+                <w:szCs w:val="24"/>
               </w:rPr>
               <w:fldChar w:fldCharType="end"/>
             </w:r>
@@ -1574,9 +1951,11 @@
           <w:pPr>
             <w:pStyle w:val="TOC2"/>
             <w:rPr>
-              <w:rFonts w:asciiTheme="minorHAnsi" w:eastAsiaTheme="minorEastAsia" w:hAnsiTheme="minorHAnsi" w:cstheme="minorBidi"/>
+              <w:rFonts w:eastAsiaTheme="minorEastAsia"/>
               <w:b w:val="0"/>
               <w:bCs w:val="0"/>
+              <w:sz w:val="24"/>
+              <w:szCs w:val="24"/>
               <w:lang w:val="en-US"/>
             </w:rPr>
           </w:pPr>
@@ -1586,14 +1965,18 @@
                 <w:rStyle w:val="Hyperlink"/>
                 <w:b w:val="0"/>
                 <w:bCs w:val="0"/>
+                <w:sz w:val="24"/>
+                <w:szCs w:val="24"/>
               </w:rPr>
               <w:t>2.3</w:t>
             </w:r>
             <w:r>
               <w:rPr>
-                <w:rFonts w:asciiTheme="minorHAnsi" w:eastAsiaTheme="minorEastAsia" w:hAnsiTheme="minorHAnsi" w:cstheme="minorBidi"/>
+                <w:rFonts w:eastAsiaTheme="minorEastAsia"/>
                 <w:b w:val="0"/>
                 <w:bCs w:val="0"/>
+                <w:sz w:val="24"/>
+                <w:szCs w:val="24"/>
                 <w:lang w:val="en-US"/>
               </w:rPr>
               <w:tab/>
@@ -1603,6 +1986,8 @@
                 <w:rStyle w:val="Hyperlink"/>
                 <w:b w:val="0"/>
                 <w:bCs w:val="0"/>
+                <w:sz w:val="24"/>
+                <w:szCs w:val="24"/>
               </w:rPr>
               <w:t>RISK ANALYSIS</w:t>
             </w:r>
@@ -1611,6 +1996,8 @@
                 <w:b w:val="0"/>
                 <w:bCs w:val="0"/>
                 <w:webHidden/>
+                <w:sz w:val="24"/>
+                <w:szCs w:val="24"/>
               </w:rPr>
               <w:tab/>
             </w:r>
@@ -1619,6 +2006,8 @@
                 <w:b w:val="0"/>
                 <w:bCs w:val="0"/>
                 <w:webHidden/>
+                <w:sz w:val="24"/>
+                <w:szCs w:val="24"/>
               </w:rPr>
               <w:fldChar w:fldCharType="begin"/>
             </w:r>
@@ -1627,6 +2016,8 @@
                 <w:b w:val="0"/>
                 <w:bCs w:val="0"/>
                 <w:webHidden/>
+                <w:sz w:val="24"/>
+                <w:szCs w:val="24"/>
               </w:rPr>
               <w:instrText xml:space="preserve"> PAGEREF _Toc98178086 \h </w:instrText>
             </w:r>
@@ -1635,6 +2026,8 @@
                 <w:b w:val="0"/>
                 <w:bCs w:val="0"/>
                 <w:webHidden/>
+                <w:sz w:val="24"/>
+                <w:szCs w:val="24"/>
               </w:rPr>
             </w:r>
             <w:r>
@@ -1642,6 +2035,8 @@
                 <w:b w:val="0"/>
                 <w:bCs w:val="0"/>
                 <w:webHidden/>
+                <w:sz w:val="24"/>
+                <w:szCs w:val="24"/>
               </w:rPr>
               <w:fldChar w:fldCharType="separate"/>
             </w:r>
@@ -1650,6 +2045,8 @@
                 <w:b w:val="0"/>
                 <w:bCs w:val="0"/>
                 <w:webHidden/>
+                <w:sz w:val="24"/>
+                <w:szCs w:val="24"/>
               </w:rPr>
               <w:t>7</w:t>
             </w:r>
@@ -1658,6 +2055,8 @@
                 <w:b w:val="0"/>
                 <w:bCs w:val="0"/>
                 <w:webHidden/>
+                <w:sz w:val="24"/>
+                <w:szCs w:val="24"/>
               </w:rPr>
               <w:fldChar w:fldCharType="end"/>
             </w:r>
@@ -1671,8 +2070,10 @@
               <w:tab w:val="right" w:pos="9350"/>
             </w:tabs>
             <w:rPr>
-              <w:rFonts w:asciiTheme="minorHAnsi" w:eastAsiaTheme="minorEastAsia" w:hAnsiTheme="minorHAnsi" w:cstheme="minorBidi"/>
+              <w:rFonts w:ascii="Times New Roman" w:eastAsiaTheme="minorEastAsia" w:hAnsi="Times New Roman" w:cs="Times New Roman"/>
               <w:noProof/>
+              <w:sz w:val="24"/>
+              <w:szCs w:val="24"/>
               <w:lang w:val="en-US"/>
             </w:rPr>
           </w:pPr>
@@ -1682,13 +2083,17 @@
                 <w:rStyle w:val="Hyperlink"/>
                 <w:rFonts w:ascii="Times New Roman" w:eastAsia="Times New Roman" w:hAnsi="Times New Roman" w:cs="Times New Roman"/>
                 <w:noProof/>
+                <w:sz w:val="24"/>
+                <w:szCs w:val="24"/>
               </w:rPr>
               <w:t>2.3.1</w:t>
             </w:r>
             <w:r>
               <w:rPr>
-                <w:rFonts w:asciiTheme="minorHAnsi" w:eastAsiaTheme="minorEastAsia" w:hAnsiTheme="minorHAnsi" w:cstheme="minorBidi"/>
+                <w:rFonts w:ascii="Times New Roman" w:eastAsiaTheme="minorEastAsia" w:hAnsi="Times New Roman" w:cs="Times New Roman"/>
                 <w:noProof/>
+                <w:sz w:val="24"/>
+                <w:szCs w:val="24"/>
                 <w:lang w:val="en-US"/>
               </w:rPr>
               <w:tab/>
@@ -1698,54 +2103,77 @@
                 <w:rStyle w:val="Hyperlink"/>
                 <w:rFonts w:ascii="Times New Roman" w:eastAsia="Times New Roman" w:hAnsi="Times New Roman" w:cs="Times New Roman"/>
                 <w:noProof/>
+                <w:sz w:val="24"/>
+                <w:szCs w:val="24"/>
               </w:rPr>
               <w:t>Qualitative Risk Analysis</w:t>
             </w:r>
             <w:r>
               <w:rPr>
+                <w:rFonts w:ascii="Times New Roman" w:hAnsi="Times New Roman" w:cs="Times New Roman"/>
                 <w:noProof/>
                 <w:webHidden/>
+                <w:sz w:val="24"/>
+                <w:szCs w:val="24"/>
               </w:rPr>
               <w:tab/>
             </w:r>
             <w:r>
               <w:rPr>
+                <w:rFonts w:ascii="Times New Roman" w:hAnsi="Times New Roman" w:cs="Times New Roman"/>
                 <w:noProof/>
                 <w:webHidden/>
+                <w:sz w:val="24"/>
+                <w:szCs w:val="24"/>
               </w:rPr>
               <w:fldChar w:fldCharType="begin"/>
             </w:r>
             <w:r>
               <w:rPr>
+                <w:rFonts w:ascii="Times New Roman" w:hAnsi="Times New Roman" w:cs="Times New Roman"/>
                 <w:noProof/>
                 <w:webHidden/>
+                <w:sz w:val="24"/>
+                <w:szCs w:val="24"/>
               </w:rPr>
               <w:instrText xml:space="preserve"> PAGEREF _Toc98178087 \h </w:instrText>
             </w:r>
             <w:r>
               <w:rPr>
+                <w:rFonts w:ascii="Times New Roman" w:hAnsi="Times New Roman" w:cs="Times New Roman"/>
                 <w:noProof/>
                 <w:webHidden/>
-              </w:rPr>
-            </w:r>
-            <w:r>
-              <w:rPr>
+                <w:sz w:val="24"/>
+                <w:szCs w:val="24"/>
+              </w:rPr>
+            </w:r>
+            <w:r>
+              <w:rPr>
+                <w:rFonts w:ascii="Times New Roman" w:hAnsi="Times New Roman" w:cs="Times New Roman"/>
                 <w:noProof/>
                 <w:webHidden/>
+                <w:sz w:val="24"/>
+                <w:szCs w:val="24"/>
               </w:rPr>
               <w:fldChar w:fldCharType="separate"/>
             </w:r>
             <w:r>
               <w:rPr>
+                <w:rFonts w:ascii="Times New Roman" w:hAnsi="Times New Roman" w:cs="Times New Roman"/>
                 <w:noProof/>
                 <w:webHidden/>
+                <w:sz w:val="24"/>
+                <w:szCs w:val="24"/>
               </w:rPr>
               <w:t>8</w:t>
             </w:r>
             <w:r>
               <w:rPr>
+                <w:rFonts w:ascii="Times New Roman" w:hAnsi="Times New Roman" w:cs="Times New Roman"/>
                 <w:noProof/>
                 <w:webHidden/>
+                <w:sz w:val="24"/>
+                <w:szCs w:val="24"/>
               </w:rPr>
               <w:fldChar w:fldCharType="end"/>
             </w:r>
@@ -1759,8 +2187,10 @@
               <w:tab w:val="right" w:pos="9350"/>
             </w:tabs>
             <w:rPr>
-              <w:rFonts w:asciiTheme="minorHAnsi" w:eastAsiaTheme="minorEastAsia" w:hAnsiTheme="minorHAnsi" w:cstheme="minorBidi"/>
+              <w:rFonts w:ascii="Times New Roman" w:eastAsiaTheme="minorEastAsia" w:hAnsi="Times New Roman" w:cs="Times New Roman"/>
               <w:noProof/>
+              <w:sz w:val="24"/>
+              <w:szCs w:val="24"/>
               <w:lang w:val="en-US"/>
             </w:rPr>
           </w:pPr>
@@ -1770,13 +2200,17 @@
                 <w:rStyle w:val="Hyperlink"/>
                 <w:rFonts w:ascii="Times New Roman" w:eastAsia="Times New Roman" w:hAnsi="Times New Roman" w:cs="Times New Roman"/>
                 <w:noProof/>
+                <w:sz w:val="24"/>
+                <w:szCs w:val="24"/>
               </w:rPr>
               <w:t>2.3.2</w:t>
             </w:r>
             <w:r>
               <w:rPr>
-                <w:rFonts w:asciiTheme="minorHAnsi" w:eastAsiaTheme="minorEastAsia" w:hAnsiTheme="minorHAnsi" w:cstheme="minorBidi"/>
+                <w:rFonts w:ascii="Times New Roman" w:eastAsiaTheme="minorEastAsia" w:hAnsi="Times New Roman" w:cs="Times New Roman"/>
                 <w:noProof/>
+                <w:sz w:val="24"/>
+                <w:szCs w:val="24"/>
                 <w:lang w:val="en-US"/>
               </w:rPr>
               <w:tab/>
@@ -1786,54 +2220,77 @@
                 <w:rStyle w:val="Hyperlink"/>
                 <w:rFonts w:ascii="Times New Roman" w:eastAsia="Times New Roman" w:hAnsi="Times New Roman" w:cs="Times New Roman"/>
                 <w:noProof/>
+                <w:sz w:val="24"/>
+                <w:szCs w:val="24"/>
               </w:rPr>
               <w:t>Quantitative Risk Analysis</w:t>
             </w:r>
             <w:r>
               <w:rPr>
+                <w:rFonts w:ascii="Times New Roman" w:hAnsi="Times New Roman" w:cs="Times New Roman"/>
                 <w:noProof/>
                 <w:webHidden/>
+                <w:sz w:val="24"/>
+                <w:szCs w:val="24"/>
               </w:rPr>
               <w:tab/>
             </w:r>
             <w:r>
               <w:rPr>
+                <w:rFonts w:ascii="Times New Roman" w:hAnsi="Times New Roman" w:cs="Times New Roman"/>
                 <w:noProof/>
                 <w:webHidden/>
+                <w:sz w:val="24"/>
+                <w:szCs w:val="24"/>
               </w:rPr>
               <w:fldChar w:fldCharType="begin"/>
             </w:r>
             <w:r>
               <w:rPr>
+                <w:rFonts w:ascii="Times New Roman" w:hAnsi="Times New Roman" w:cs="Times New Roman"/>
                 <w:noProof/>
                 <w:webHidden/>
+                <w:sz w:val="24"/>
+                <w:szCs w:val="24"/>
               </w:rPr>
               <w:instrText xml:space="preserve"> PAGEREF _Toc98178088 \h </w:instrText>
             </w:r>
             <w:r>
               <w:rPr>
+                <w:rFonts w:ascii="Times New Roman" w:hAnsi="Times New Roman" w:cs="Times New Roman"/>
                 <w:noProof/>
                 <w:webHidden/>
-              </w:rPr>
-            </w:r>
-            <w:r>
-              <w:rPr>
+                <w:sz w:val="24"/>
+                <w:szCs w:val="24"/>
+              </w:rPr>
+            </w:r>
+            <w:r>
+              <w:rPr>
+                <w:rFonts w:ascii="Times New Roman" w:hAnsi="Times New Roman" w:cs="Times New Roman"/>
                 <w:noProof/>
                 <w:webHidden/>
+                <w:sz w:val="24"/>
+                <w:szCs w:val="24"/>
               </w:rPr>
               <w:fldChar w:fldCharType="separate"/>
             </w:r>
             <w:r>
               <w:rPr>
+                <w:rFonts w:ascii="Times New Roman" w:hAnsi="Times New Roman" w:cs="Times New Roman"/>
                 <w:noProof/>
                 <w:webHidden/>
+                <w:sz w:val="24"/>
+                <w:szCs w:val="24"/>
               </w:rPr>
               <w:t>9</w:t>
             </w:r>
             <w:r>
               <w:rPr>
+                <w:rFonts w:ascii="Times New Roman" w:hAnsi="Times New Roman" w:cs="Times New Roman"/>
                 <w:noProof/>
                 <w:webHidden/>
+                <w:sz w:val="24"/>
+                <w:szCs w:val="24"/>
               </w:rPr>
               <w:fldChar w:fldCharType="end"/>
             </w:r>
@@ -1843,9 +2300,11 @@
           <w:pPr>
             <w:pStyle w:val="TOC2"/>
             <w:rPr>
-              <w:rFonts w:asciiTheme="minorHAnsi" w:eastAsiaTheme="minorEastAsia" w:hAnsiTheme="minorHAnsi" w:cstheme="minorBidi"/>
+              <w:rFonts w:eastAsiaTheme="minorEastAsia"/>
               <w:b w:val="0"/>
               <w:bCs w:val="0"/>
+              <w:sz w:val="24"/>
+              <w:szCs w:val="24"/>
               <w:lang w:val="en-US"/>
             </w:rPr>
           </w:pPr>
@@ -1855,14 +2314,18 @@
                 <w:rStyle w:val="Hyperlink"/>
                 <w:b w:val="0"/>
                 <w:bCs w:val="0"/>
+                <w:sz w:val="24"/>
+                <w:szCs w:val="24"/>
               </w:rPr>
               <w:t>2.4</w:t>
             </w:r>
             <w:r>
               <w:rPr>
-                <w:rFonts w:asciiTheme="minorHAnsi" w:eastAsiaTheme="minorEastAsia" w:hAnsiTheme="minorHAnsi" w:cstheme="minorBidi"/>
+                <w:rFonts w:eastAsiaTheme="minorEastAsia"/>
                 <w:b w:val="0"/>
                 <w:bCs w:val="0"/>
+                <w:sz w:val="24"/>
+                <w:szCs w:val="24"/>
                 <w:lang w:val="en-US"/>
               </w:rPr>
               <w:tab/>
@@ -1872,6 +2335,8 @@
                 <w:rStyle w:val="Hyperlink"/>
                 <w:b w:val="0"/>
                 <w:bCs w:val="0"/>
+                <w:sz w:val="24"/>
+                <w:szCs w:val="24"/>
               </w:rPr>
               <w:t>RISK RESPONSE PLANNING</w:t>
             </w:r>
@@ -1880,6 +2345,8 @@
                 <w:b w:val="0"/>
                 <w:bCs w:val="0"/>
                 <w:webHidden/>
+                <w:sz w:val="24"/>
+                <w:szCs w:val="24"/>
               </w:rPr>
               <w:tab/>
             </w:r>
@@ -1888,6 +2355,8 @@
                 <w:b w:val="0"/>
                 <w:bCs w:val="0"/>
                 <w:webHidden/>
+                <w:sz w:val="24"/>
+                <w:szCs w:val="24"/>
               </w:rPr>
               <w:fldChar w:fldCharType="begin"/>
             </w:r>
@@ -1896,6 +2365,8 @@
                 <w:b w:val="0"/>
                 <w:bCs w:val="0"/>
                 <w:webHidden/>
+                <w:sz w:val="24"/>
+                <w:szCs w:val="24"/>
               </w:rPr>
               <w:instrText xml:space="preserve"> PAGEREF _Toc98178089 \h </w:instrText>
             </w:r>
@@ -1904,6 +2375,8 @@
                 <w:b w:val="0"/>
                 <w:bCs w:val="0"/>
                 <w:webHidden/>
+                <w:sz w:val="24"/>
+                <w:szCs w:val="24"/>
               </w:rPr>
             </w:r>
             <w:r>
@@ -1911,6 +2384,8 @@
                 <w:b w:val="0"/>
                 <w:bCs w:val="0"/>
                 <w:webHidden/>
+                <w:sz w:val="24"/>
+                <w:szCs w:val="24"/>
               </w:rPr>
               <w:fldChar w:fldCharType="separate"/>
             </w:r>
@@ -1919,6 +2394,8 @@
                 <w:b w:val="0"/>
                 <w:bCs w:val="0"/>
                 <w:webHidden/>
+                <w:sz w:val="24"/>
+                <w:szCs w:val="24"/>
               </w:rPr>
               <w:t>10</w:t>
             </w:r>
@@ -1927,6 +2404,8 @@
                 <w:b w:val="0"/>
                 <w:bCs w:val="0"/>
                 <w:webHidden/>
+                <w:sz w:val="24"/>
+                <w:szCs w:val="24"/>
               </w:rPr>
               <w:fldChar w:fldCharType="end"/>
             </w:r>
@@ -1936,9 +2415,11 @@
           <w:pPr>
             <w:pStyle w:val="TOC2"/>
             <w:rPr>
-              <w:rFonts w:asciiTheme="minorHAnsi" w:eastAsiaTheme="minorEastAsia" w:hAnsiTheme="minorHAnsi" w:cstheme="minorBidi"/>
+              <w:rFonts w:eastAsiaTheme="minorEastAsia"/>
               <w:b w:val="0"/>
               <w:bCs w:val="0"/>
+              <w:sz w:val="24"/>
+              <w:szCs w:val="24"/>
               <w:lang w:val="en-US"/>
             </w:rPr>
           </w:pPr>
@@ -1948,14 +2429,18 @@
                 <w:rStyle w:val="Hyperlink"/>
                 <w:b w:val="0"/>
                 <w:bCs w:val="0"/>
+                <w:sz w:val="24"/>
+                <w:szCs w:val="24"/>
               </w:rPr>
               <w:t>2.5</w:t>
             </w:r>
             <w:r>
               <w:rPr>
-                <w:rFonts w:asciiTheme="minorHAnsi" w:eastAsiaTheme="minorEastAsia" w:hAnsiTheme="minorHAnsi" w:cstheme="minorBidi"/>
+                <w:rFonts w:eastAsiaTheme="minorEastAsia"/>
                 <w:b w:val="0"/>
                 <w:bCs w:val="0"/>
+                <w:sz w:val="24"/>
+                <w:szCs w:val="24"/>
                 <w:lang w:val="en-US"/>
               </w:rPr>
               <w:tab/>
@@ -1965,6 +2450,8 @@
                 <w:rStyle w:val="Hyperlink"/>
                 <w:b w:val="0"/>
                 <w:bCs w:val="0"/>
+                <w:sz w:val="24"/>
+                <w:szCs w:val="24"/>
               </w:rPr>
               <w:t>RISK MONITORING, CONTROLLING, AND REPORTING</w:t>
             </w:r>
@@ -1973,6 +2460,8 @@
                 <w:b w:val="0"/>
                 <w:bCs w:val="0"/>
                 <w:webHidden/>
+                <w:sz w:val="24"/>
+                <w:szCs w:val="24"/>
               </w:rPr>
               <w:tab/>
             </w:r>
@@ -1981,6 +2470,8 @@
                 <w:b w:val="0"/>
                 <w:bCs w:val="0"/>
                 <w:webHidden/>
+                <w:sz w:val="24"/>
+                <w:szCs w:val="24"/>
               </w:rPr>
               <w:fldChar w:fldCharType="begin"/>
             </w:r>
@@ -1989,6 +2480,8 @@
                 <w:b w:val="0"/>
                 <w:bCs w:val="0"/>
                 <w:webHidden/>
+                <w:sz w:val="24"/>
+                <w:szCs w:val="24"/>
               </w:rPr>
               <w:instrText xml:space="preserve"> PAGEREF _Toc98178090 \h </w:instrText>
             </w:r>
@@ -1997,6 +2490,8 @@
                 <w:b w:val="0"/>
                 <w:bCs w:val="0"/>
                 <w:webHidden/>
+                <w:sz w:val="24"/>
+                <w:szCs w:val="24"/>
               </w:rPr>
             </w:r>
             <w:r>
@@ -2004,6 +2499,8 @@
                 <w:b w:val="0"/>
                 <w:bCs w:val="0"/>
                 <w:webHidden/>
+                <w:sz w:val="24"/>
+                <w:szCs w:val="24"/>
               </w:rPr>
               <w:fldChar w:fldCharType="separate"/>
             </w:r>
@@ -2012,6 +2509,8 @@
                 <w:b w:val="0"/>
                 <w:bCs w:val="0"/>
                 <w:webHidden/>
+                <w:sz w:val="24"/>
+                <w:szCs w:val="24"/>
               </w:rPr>
               <w:t>11</w:t>
             </w:r>
@@ -2020,6 +2519,8 @@
                 <w:b w:val="0"/>
                 <w:bCs w:val="0"/>
                 <w:webHidden/>
+                <w:sz w:val="24"/>
+                <w:szCs w:val="24"/>
               </w:rPr>
               <w:fldChar w:fldCharType="end"/>
             </w:r>
@@ -2033,8 +2534,10 @@
               <w:tab w:val="right" w:pos="9350"/>
             </w:tabs>
             <w:rPr>
-              <w:rFonts w:asciiTheme="minorHAnsi" w:eastAsiaTheme="minorEastAsia" w:hAnsiTheme="minorHAnsi" w:cstheme="minorBidi"/>
+              <w:rFonts w:ascii="Times New Roman" w:eastAsiaTheme="minorEastAsia" w:hAnsi="Times New Roman" w:cs="Times New Roman"/>
               <w:noProof/>
+              <w:sz w:val="24"/>
+              <w:szCs w:val="24"/>
               <w:lang w:val="en-US"/>
             </w:rPr>
           </w:pPr>
@@ -2043,16 +2546,19 @@
               <w:rPr>
                 <w:rStyle w:val="Hyperlink"/>
                 <w:rFonts w:ascii="Times New Roman" w:eastAsia="Times New Roman" w:hAnsi="Times New Roman" w:cs="Times New Roman"/>
-                <w:b/>
                 <w:smallCaps/>
                 <w:noProof/>
+                <w:sz w:val="24"/>
+                <w:szCs w:val="24"/>
               </w:rPr>
               <w:t>3</w:t>
             </w:r>
             <w:r>
               <w:rPr>
-                <w:rFonts w:asciiTheme="minorHAnsi" w:eastAsiaTheme="minorEastAsia" w:hAnsiTheme="minorHAnsi" w:cstheme="minorBidi"/>
+                <w:rFonts w:ascii="Times New Roman" w:eastAsiaTheme="minorEastAsia" w:hAnsi="Times New Roman" w:cs="Times New Roman"/>
                 <w:noProof/>
+                <w:sz w:val="24"/>
+                <w:szCs w:val="24"/>
                 <w:lang w:val="en-US"/>
               </w:rPr>
               <w:tab/>
@@ -2061,57 +2567,79 @@
               <w:rPr>
                 <w:rStyle w:val="Hyperlink"/>
                 <w:rFonts w:ascii="Times New Roman" w:eastAsia="Times New Roman" w:hAnsi="Times New Roman" w:cs="Times New Roman"/>
-                <w:b/>
                 <w:smallCaps/>
                 <w:noProof/>
+                <w:sz w:val="24"/>
+                <w:szCs w:val="24"/>
               </w:rPr>
               <w:t>TOOLS AND PRACTICES</w:t>
             </w:r>
             <w:r>
               <w:rPr>
+                <w:rFonts w:ascii="Times New Roman" w:hAnsi="Times New Roman" w:cs="Times New Roman"/>
                 <w:noProof/>
                 <w:webHidden/>
+                <w:sz w:val="24"/>
+                <w:szCs w:val="24"/>
               </w:rPr>
               <w:tab/>
             </w:r>
             <w:r>
               <w:rPr>
+                <w:rFonts w:ascii="Times New Roman" w:hAnsi="Times New Roman" w:cs="Times New Roman"/>
                 <w:noProof/>
                 <w:webHidden/>
+                <w:sz w:val="24"/>
+                <w:szCs w:val="24"/>
               </w:rPr>
               <w:fldChar w:fldCharType="begin"/>
             </w:r>
             <w:r>
               <w:rPr>
+                <w:rFonts w:ascii="Times New Roman" w:hAnsi="Times New Roman" w:cs="Times New Roman"/>
                 <w:noProof/>
                 <w:webHidden/>
+                <w:sz w:val="24"/>
+                <w:szCs w:val="24"/>
               </w:rPr>
               <w:instrText xml:space="preserve"> PAGEREF _Toc98178091 \h </w:instrText>
             </w:r>
             <w:r>
               <w:rPr>
+                <w:rFonts w:ascii="Times New Roman" w:hAnsi="Times New Roman" w:cs="Times New Roman"/>
                 <w:noProof/>
                 <w:webHidden/>
-              </w:rPr>
-            </w:r>
-            <w:r>
-              <w:rPr>
+                <w:sz w:val="24"/>
+                <w:szCs w:val="24"/>
+              </w:rPr>
+            </w:r>
+            <w:r>
+              <w:rPr>
+                <w:rFonts w:ascii="Times New Roman" w:hAnsi="Times New Roman" w:cs="Times New Roman"/>
                 <w:noProof/>
                 <w:webHidden/>
+                <w:sz w:val="24"/>
+                <w:szCs w:val="24"/>
               </w:rPr>
               <w:fldChar w:fldCharType="separate"/>
             </w:r>
             <w:r>
               <w:rPr>
+                <w:rFonts w:ascii="Times New Roman" w:hAnsi="Times New Roman" w:cs="Times New Roman"/>
                 <w:noProof/>
                 <w:webHidden/>
+                <w:sz w:val="24"/>
+                <w:szCs w:val="24"/>
               </w:rPr>
               <w:t>12</w:t>
             </w:r>
             <w:r>
               <w:rPr>
+                <w:rFonts w:ascii="Times New Roman" w:hAnsi="Times New Roman" w:cs="Times New Roman"/>
                 <w:noProof/>
                 <w:webHidden/>
+                <w:sz w:val="24"/>
+                <w:szCs w:val="24"/>
               </w:rPr>
               <w:fldChar w:fldCharType="end"/>
             </w:r>
@@ -2124,8 +2652,10 @@
               <w:tab w:val="right" w:pos="9350"/>
             </w:tabs>
             <w:rPr>
-              <w:rFonts w:asciiTheme="minorHAnsi" w:eastAsiaTheme="minorEastAsia" w:hAnsiTheme="minorHAnsi" w:cstheme="minorBidi"/>
+              <w:rFonts w:ascii="Times New Roman" w:eastAsiaTheme="minorEastAsia" w:hAnsi="Times New Roman" w:cs="Times New Roman"/>
               <w:noProof/>
+              <w:sz w:val="24"/>
+              <w:szCs w:val="24"/>
               <w:lang w:val="en-US"/>
             </w:rPr>
           </w:pPr>
@@ -2134,57 +2664,78 @@
               <w:rPr>
                 <w:rStyle w:val="Hyperlink"/>
                 <w:rFonts w:ascii="Times New Roman" w:hAnsi="Times New Roman" w:cs="Times New Roman"/>
-                <w:b/>
-                <w:bCs/>
                 <w:noProof/>
+                <w:sz w:val="24"/>
+                <w:szCs w:val="24"/>
               </w:rPr>
               <w:t>APPENDIX A: REFERENCES</w:t>
             </w:r>
             <w:r>
               <w:rPr>
+                <w:rFonts w:ascii="Times New Roman" w:hAnsi="Times New Roman" w:cs="Times New Roman"/>
                 <w:noProof/>
                 <w:webHidden/>
+                <w:sz w:val="24"/>
+                <w:szCs w:val="24"/>
               </w:rPr>
               <w:tab/>
             </w:r>
             <w:r>
               <w:rPr>
+                <w:rFonts w:ascii="Times New Roman" w:hAnsi="Times New Roman" w:cs="Times New Roman"/>
                 <w:noProof/>
                 <w:webHidden/>
+                <w:sz w:val="24"/>
+                <w:szCs w:val="24"/>
               </w:rPr>
               <w:fldChar w:fldCharType="begin"/>
             </w:r>
             <w:r>
               <w:rPr>
+                <w:rFonts w:ascii="Times New Roman" w:hAnsi="Times New Roman" w:cs="Times New Roman"/>
                 <w:noProof/>
                 <w:webHidden/>
+                <w:sz w:val="24"/>
+                <w:szCs w:val="24"/>
               </w:rPr>
               <w:instrText xml:space="preserve"> PAGEREF _Toc98178092 \h </w:instrText>
             </w:r>
             <w:r>
               <w:rPr>
+                <w:rFonts w:ascii="Times New Roman" w:hAnsi="Times New Roman" w:cs="Times New Roman"/>
                 <w:noProof/>
                 <w:webHidden/>
-              </w:rPr>
-            </w:r>
-            <w:r>
-              <w:rPr>
+                <w:sz w:val="24"/>
+                <w:szCs w:val="24"/>
+              </w:rPr>
+            </w:r>
+            <w:r>
+              <w:rPr>
+                <w:rFonts w:ascii="Times New Roman" w:hAnsi="Times New Roman" w:cs="Times New Roman"/>
                 <w:noProof/>
                 <w:webHidden/>
+                <w:sz w:val="24"/>
+                <w:szCs w:val="24"/>
               </w:rPr>
               <w:fldChar w:fldCharType="separate"/>
             </w:r>
             <w:r>
               <w:rPr>
+                <w:rFonts w:ascii="Times New Roman" w:hAnsi="Times New Roman" w:cs="Times New Roman"/>
                 <w:noProof/>
                 <w:webHidden/>
+                <w:sz w:val="24"/>
+                <w:szCs w:val="24"/>
               </w:rPr>
               <w:t>14</w:t>
             </w:r>
             <w:r>
               <w:rPr>
+                <w:rFonts w:ascii="Times New Roman" w:hAnsi="Times New Roman" w:cs="Times New Roman"/>
                 <w:noProof/>
                 <w:webHidden/>
+                <w:sz w:val="24"/>
+                <w:szCs w:val="24"/>
               </w:rPr>
               <w:fldChar w:fldCharType="end"/>
             </w:r>
@@ -2197,8 +2748,10 @@
               <w:tab w:val="right" w:pos="9350"/>
             </w:tabs>
             <w:rPr>
-              <w:rFonts w:asciiTheme="minorHAnsi" w:eastAsiaTheme="minorEastAsia" w:hAnsiTheme="minorHAnsi" w:cstheme="minorBidi"/>
+              <w:rFonts w:ascii="Times New Roman" w:eastAsiaTheme="minorEastAsia" w:hAnsi="Times New Roman" w:cs="Times New Roman"/>
               <w:noProof/>
+              <w:sz w:val="24"/>
+              <w:szCs w:val="24"/>
               <w:lang w:val="en-US"/>
             </w:rPr>
           </w:pPr>
@@ -2207,57 +2760,78 @@
               <w:rPr>
                 <w:rStyle w:val="Hyperlink"/>
                 <w:rFonts w:ascii="Times New Roman" w:hAnsi="Times New Roman" w:cs="Times New Roman"/>
-                <w:b/>
-                <w:bCs/>
                 <w:noProof/>
+                <w:sz w:val="24"/>
+                <w:szCs w:val="24"/>
               </w:rPr>
               <w:t>APPENDIX B:  KEY TERMS</w:t>
             </w:r>
             <w:r>
               <w:rPr>
+                <w:rFonts w:ascii="Times New Roman" w:hAnsi="Times New Roman" w:cs="Times New Roman"/>
                 <w:noProof/>
                 <w:webHidden/>
+                <w:sz w:val="24"/>
+                <w:szCs w:val="24"/>
               </w:rPr>
               <w:tab/>
             </w:r>
             <w:r>
               <w:rPr>
+                <w:rFonts w:ascii="Times New Roman" w:hAnsi="Times New Roman" w:cs="Times New Roman"/>
                 <w:noProof/>
                 <w:webHidden/>
+                <w:sz w:val="24"/>
+                <w:szCs w:val="24"/>
               </w:rPr>
               <w:fldChar w:fldCharType="begin"/>
             </w:r>
             <w:r>
               <w:rPr>
+                <w:rFonts w:ascii="Times New Roman" w:hAnsi="Times New Roman" w:cs="Times New Roman"/>
                 <w:noProof/>
                 <w:webHidden/>
+                <w:sz w:val="24"/>
+                <w:szCs w:val="24"/>
               </w:rPr>
               <w:instrText xml:space="preserve"> PAGEREF _Toc98178093 \h </w:instrText>
             </w:r>
             <w:r>
               <w:rPr>
+                <w:rFonts w:ascii="Times New Roman" w:hAnsi="Times New Roman" w:cs="Times New Roman"/>
                 <w:noProof/>
                 <w:webHidden/>
-              </w:rPr>
-            </w:r>
-            <w:r>
-              <w:rPr>
+                <w:sz w:val="24"/>
+                <w:szCs w:val="24"/>
+              </w:rPr>
+            </w:r>
+            <w:r>
+              <w:rPr>
+                <w:rFonts w:ascii="Times New Roman" w:hAnsi="Times New Roman" w:cs="Times New Roman"/>
                 <w:noProof/>
                 <w:webHidden/>
+                <w:sz w:val="24"/>
+                <w:szCs w:val="24"/>
               </w:rPr>
               <w:fldChar w:fldCharType="separate"/>
             </w:r>
             <w:r>
               <w:rPr>
+                <w:rFonts w:ascii="Times New Roman" w:hAnsi="Times New Roman" w:cs="Times New Roman"/>
                 <w:noProof/>
                 <w:webHidden/>
+                <w:sz w:val="24"/>
+                <w:szCs w:val="24"/>
               </w:rPr>
               <w:t>15</w:t>
             </w:r>
             <w:r>
               <w:rPr>
+                <w:rFonts w:ascii="Times New Roman" w:hAnsi="Times New Roman" w:cs="Times New Roman"/>
                 <w:noProof/>
                 <w:webHidden/>
+                <w:sz w:val="24"/>
+                <w:szCs w:val="24"/>
               </w:rPr>
               <w:fldChar w:fldCharType="end"/>
             </w:r>
@@ -2277,6 +2851,11 @@
             </w:rPr>
           </w:pPr>
           <w:r>
+            <w:rPr>
+              <w:rFonts w:ascii="Times New Roman" w:hAnsi="Times New Roman" w:cs="Times New Roman"/>
+              <w:sz w:val="24"/>
+              <w:szCs w:val="24"/>
+            </w:rPr>
             <w:fldChar w:fldCharType="end"/>
           </w:r>
         </w:p>
@@ -2311,7 +2890,7 @@
         <w:jc w:val="both"/>
         <w:rPr>
           <w:rFonts w:ascii="Times New Roman" w:eastAsia="Times New Roman" w:hAnsi="Times New Roman" w:cs="Times New Roman"/>
-          <w:b/>
+          <w:bCs/>
           <w:smallCaps/>
           <w:sz w:val="28"/>
           <w:szCs w:val="28"/>
@@ -2321,12 +2900,11 @@
       <w:r>
         <w:rPr>
           <w:rFonts w:ascii="Times New Roman" w:eastAsia="Times New Roman" w:hAnsi="Times New Roman" w:cs="Times New Roman"/>
-          <w:b/>
+          <w:bCs/>
           <w:smallCaps/>
           <w:sz w:val="28"/>
           <w:szCs w:val="28"/>
         </w:rPr>
-        <w:lastRenderedPageBreak/>
         <w:t>INTRODUCTION</w:t>
       </w:r>
       <w:bookmarkEnd w:id="2"/>
@@ -2341,6 +2919,7 @@
         <w:spacing w:before="180" w:line="240" w:lineRule="auto"/>
         <w:jc w:val="both"/>
         <w:rPr>
+          <w:bCs/>
           <w:smallCaps/>
         </w:rPr>
       </w:pPr>
@@ -2348,7 +2927,7 @@
       <w:r>
         <w:rPr>
           <w:rFonts w:ascii="Times New Roman" w:eastAsia="Times New Roman" w:hAnsi="Times New Roman" w:cs="Times New Roman"/>
-          <w:b/>
+          <w:bCs/>
           <w:smallCaps/>
           <w:sz w:val="24"/>
           <w:szCs w:val="24"/>
@@ -2360,7 +2939,7 @@
     <w:p>
       <w:pPr>
         <w:spacing w:before="60" w:after="60" w:line="240" w:lineRule="auto"/>
-        <w:ind w:left="576"/>
+        <w:ind w:left="720"/>
         <w:jc w:val="both"/>
         <w:rPr>
           <w:rFonts w:ascii="Times New Roman" w:eastAsia="Times New Roman" w:hAnsi="Times New Roman" w:cs="Times New Roman"/>
@@ -2398,7 +2977,7 @@
     <w:p>
       <w:pPr>
         <w:spacing w:before="60" w:after="60" w:line="240" w:lineRule="auto"/>
-        <w:ind w:left="576"/>
+        <w:ind w:left="720"/>
         <w:jc w:val="both"/>
         <w:rPr>
           <w:rFonts w:ascii="Times New Roman" w:eastAsia="Times New Roman" w:hAnsi="Times New Roman" w:cs="Times New Roman"/>
@@ -2418,7 +2997,7 @@
     <w:p>
       <w:pPr>
         <w:spacing w:before="60" w:after="60" w:line="240" w:lineRule="auto"/>
-        <w:ind w:left="576"/>
+        <w:ind w:left="720"/>
         <w:jc w:val="both"/>
         <w:rPr>
           <w:rFonts w:ascii="Times New Roman" w:eastAsia="Times New Roman" w:hAnsi="Times New Roman" w:cs="Times New Roman"/>
@@ -2430,7 +3009,7 @@
     <w:p>
       <w:pPr>
         <w:spacing w:before="60" w:after="60" w:line="240" w:lineRule="auto"/>
-        <w:ind w:left="576"/>
+        <w:ind w:left="720"/>
         <w:jc w:val="both"/>
         <w:rPr>
           <w:rFonts w:ascii="Times New Roman" w:eastAsia="Times New Roman" w:hAnsi="Times New Roman" w:cs="Times New Roman"/>
@@ -2726,16 +3305,14 @@
               </w:rPr>
               <w:t xml:space="preserve">Scope and requirements </w:t>
             </w:r>
-            <w:proofErr w:type="gramStart"/>
-            <w:r>
-              <w:rPr>
-                <w:rFonts w:ascii="Times New Roman" w:eastAsia="Times New Roman" w:hAnsi="Times New Roman" w:cs="Times New Roman"/>
-                <w:sz w:val="24"/>
-                <w:szCs w:val="24"/>
-              </w:rPr>
-              <w:t>refers</w:t>
-            </w:r>
-            <w:proofErr w:type="gramEnd"/>
+            <w:r>
+              <w:rPr>
+                <w:rFonts w:ascii="Times New Roman" w:eastAsia="Times New Roman" w:hAnsi="Times New Roman" w:cs="Times New Roman"/>
+                <w:sz w:val="24"/>
+                <w:szCs w:val="24"/>
+              </w:rPr>
+              <w:t>refer</w:t>
+            </w:r>
             <w:r>
               <w:rPr>
                 <w:rFonts w:ascii="Times New Roman" w:eastAsia="Times New Roman" w:hAnsi="Times New Roman" w:cs="Times New Roman"/>
@@ -2900,32 +3477,21 @@
               </w:rPr>
               <w:t xml:space="preserve">HR management is concerned with organising, managing, and leading a project team. HR is important as it allows companies to oversee and forecast completion dates for each phase of a project or </w:t>
             </w:r>
-            <w:proofErr w:type="gramStart"/>
-            <w:r>
-              <w:rPr>
-                <w:rFonts w:ascii="Times New Roman" w:eastAsia="Times New Roman" w:hAnsi="Times New Roman" w:cs="Times New Roman"/>
-                <w:sz w:val="24"/>
-                <w:szCs w:val="24"/>
-              </w:rPr>
-              <w:t>initiative</w:t>
-            </w:r>
-            <w:proofErr w:type="gramEnd"/>
-            <w:r>
-              <w:rPr>
-                <w:rFonts w:ascii="Times New Roman" w:eastAsia="Times New Roman" w:hAnsi="Times New Roman" w:cs="Times New Roman"/>
-                <w:sz w:val="24"/>
-                <w:szCs w:val="24"/>
-              </w:rPr>
-              <w:t xml:space="preserve"> so they end on time, </w:t>
-            </w:r>
-            <w:r>
-              <w:rPr>
-                <w:rFonts w:ascii="Times New Roman" w:eastAsia="Times New Roman" w:hAnsi="Times New Roman" w:cs="Times New Roman"/>
-                <w:sz w:val="24"/>
-                <w:szCs w:val="24"/>
-              </w:rPr>
-              <w:lastRenderedPageBreak/>
-              <w:t>within budget, and within scale. It is thus a crucial factor in a project’s success.</w:t>
+            <w:r>
+              <w:rPr>
+                <w:rFonts w:ascii="Times New Roman" w:eastAsia="Times New Roman" w:hAnsi="Times New Roman" w:cs="Times New Roman"/>
+                <w:sz w:val="24"/>
+                <w:szCs w:val="24"/>
+              </w:rPr>
+              <w:t>initiative,</w:t>
+            </w:r>
+            <w:r>
+              <w:rPr>
+                <w:rFonts w:ascii="Times New Roman" w:eastAsia="Times New Roman" w:hAnsi="Times New Roman" w:cs="Times New Roman"/>
+                <w:sz w:val="24"/>
+                <w:szCs w:val="24"/>
+              </w:rPr>
+              <w:t xml:space="preserve"> so they end on time, within budget, and within scale. It is thus a crucial factor in a project’s success.</w:t>
             </w:r>
           </w:p>
         </w:tc>
@@ -2965,7 +3531,6 @@
                 <w:sz w:val="24"/>
                 <w:szCs w:val="24"/>
               </w:rPr>
-              <w:lastRenderedPageBreak/>
               <w:t>Communications and decision making</w:t>
             </w:r>
           </w:p>
@@ -3006,16 +3571,14 @@
               </w:rPr>
               <w:t xml:space="preserve">Communication and decision making is a collection of processes that help make sure the right messages are sent, </w:t>
             </w:r>
-            <w:proofErr w:type="gramStart"/>
-            <w:r>
-              <w:rPr>
-                <w:rFonts w:ascii="Times New Roman" w:eastAsia="Times New Roman" w:hAnsi="Times New Roman" w:cs="Times New Roman"/>
-                <w:sz w:val="24"/>
-                <w:szCs w:val="24"/>
-              </w:rPr>
-              <w:t>received</w:t>
-            </w:r>
-            <w:proofErr w:type="gramEnd"/>
+            <w:r>
+              <w:rPr>
+                <w:rFonts w:ascii="Times New Roman" w:eastAsia="Times New Roman" w:hAnsi="Times New Roman" w:cs="Times New Roman"/>
+                <w:sz w:val="24"/>
+                <w:szCs w:val="24"/>
+              </w:rPr>
+              <w:t>received,</w:t>
+            </w:r>
             <w:r>
               <w:rPr>
                 <w:rFonts w:ascii="Times New Roman" w:eastAsia="Times New Roman" w:hAnsi="Times New Roman" w:cs="Times New Roman"/>
@@ -3024,16 +3587,14 @@
               </w:rPr>
               <w:t xml:space="preserve"> and understood by the right people. Information should be conveyed properly to manage teams and coordinate effort </w:t>
             </w:r>
-            <w:proofErr w:type="gramStart"/>
-            <w:r>
-              <w:rPr>
-                <w:rFonts w:ascii="Times New Roman" w:eastAsia="Times New Roman" w:hAnsi="Times New Roman" w:cs="Times New Roman"/>
-                <w:sz w:val="24"/>
-                <w:szCs w:val="24"/>
-              </w:rPr>
-              <w:t>in order to</w:t>
-            </w:r>
-            <w:proofErr w:type="gramEnd"/>
+            <w:r>
+              <w:rPr>
+                <w:rFonts w:ascii="Times New Roman" w:eastAsia="Times New Roman" w:hAnsi="Times New Roman" w:cs="Times New Roman"/>
+                <w:sz w:val="24"/>
+                <w:szCs w:val="24"/>
+              </w:rPr>
+              <w:t>to</w:t>
+            </w:r>
             <w:r>
               <w:rPr>
                 <w:rFonts w:ascii="Times New Roman" w:eastAsia="Times New Roman" w:hAnsi="Times New Roman" w:cs="Times New Roman"/>
@@ -3120,16 +3681,14 @@
               </w:rPr>
               <w:t xml:space="preserve">Enterprise environment factors include all policies, practices, </w:t>
             </w:r>
-            <w:proofErr w:type="gramStart"/>
-            <w:r>
-              <w:rPr>
-                <w:rFonts w:ascii="Times New Roman" w:eastAsia="Times New Roman" w:hAnsi="Times New Roman" w:cs="Times New Roman"/>
-                <w:sz w:val="24"/>
-                <w:szCs w:val="24"/>
-              </w:rPr>
-              <w:t>procedures</w:t>
-            </w:r>
-            <w:proofErr w:type="gramEnd"/>
+            <w:r>
+              <w:rPr>
+                <w:rFonts w:ascii="Times New Roman" w:eastAsia="Times New Roman" w:hAnsi="Times New Roman" w:cs="Times New Roman"/>
+                <w:sz w:val="24"/>
+                <w:szCs w:val="24"/>
+              </w:rPr>
+              <w:t>procedures,</w:t>
+            </w:r>
             <w:r>
               <w:rPr>
                 <w:rFonts w:ascii="Times New Roman" w:eastAsia="Times New Roman" w:hAnsi="Times New Roman" w:cs="Times New Roman"/>
@@ -3216,16 +3775,14 @@
               </w:rPr>
               <w:t xml:space="preserve">Lack of risk management can occur when any of the project specific risks are not properly recognised and mitigated by stakeholders. Risks can be in the form of residual risk and secondary risk, which </w:t>
             </w:r>
-            <w:proofErr w:type="gramStart"/>
-            <w:r>
-              <w:rPr>
-                <w:rFonts w:ascii="Times New Roman" w:eastAsia="Times New Roman" w:hAnsi="Times New Roman" w:cs="Times New Roman"/>
-                <w:sz w:val="24"/>
-                <w:szCs w:val="24"/>
-              </w:rPr>
-              <w:t>has the ability to</w:t>
-            </w:r>
-            <w:proofErr w:type="gramEnd"/>
+            <w:r>
+              <w:rPr>
+                <w:rFonts w:ascii="Times New Roman" w:eastAsia="Times New Roman" w:hAnsi="Times New Roman" w:cs="Times New Roman"/>
+                <w:sz w:val="24"/>
+                <w:szCs w:val="24"/>
+              </w:rPr>
+              <w:t>can</w:t>
+            </w:r>
             <w:r>
               <w:rPr>
                 <w:rFonts w:ascii="Times New Roman" w:eastAsia="Times New Roman" w:hAnsi="Times New Roman" w:cs="Times New Roman"/>
@@ -3312,23 +3869,37 @@
               </w:rPr>
               <w:t xml:space="preserve">Technical solutions </w:t>
             </w:r>
-            <w:proofErr w:type="gramStart"/>
-            <w:r>
-              <w:rPr>
-                <w:rFonts w:ascii="Times New Roman" w:eastAsia="Times New Roman" w:hAnsi="Times New Roman" w:cs="Times New Roman"/>
-                <w:sz w:val="24"/>
-                <w:szCs w:val="24"/>
-              </w:rPr>
-              <w:t>refers</w:t>
-            </w:r>
-            <w:proofErr w:type="gramEnd"/>
-            <w:r>
-              <w:rPr>
-                <w:rFonts w:ascii="Times New Roman" w:eastAsia="Times New Roman" w:hAnsi="Times New Roman" w:cs="Times New Roman"/>
-                <w:sz w:val="24"/>
-                <w:szCs w:val="24"/>
-              </w:rPr>
-              <w:t xml:space="preserve"> to the possible impact that a change could have on a project, system or the entire infrastructure if the implementation of the design and architecture and integration does not work as anticipated.</w:t>
+            <w:r>
+              <w:rPr>
+                <w:rFonts w:ascii="Times New Roman" w:eastAsia="Times New Roman" w:hAnsi="Times New Roman" w:cs="Times New Roman"/>
+                <w:sz w:val="24"/>
+                <w:szCs w:val="24"/>
+              </w:rPr>
+              <w:t>refer</w:t>
+            </w:r>
+            <w:r>
+              <w:rPr>
+                <w:rFonts w:ascii="Times New Roman" w:eastAsia="Times New Roman" w:hAnsi="Times New Roman" w:cs="Times New Roman"/>
+                <w:sz w:val="24"/>
+                <w:szCs w:val="24"/>
+              </w:rPr>
+              <w:t xml:space="preserve"> to the possible impact that a change could have on a project, </w:t>
+            </w:r>
+            <w:r>
+              <w:rPr>
+                <w:rFonts w:ascii="Times New Roman" w:eastAsia="Times New Roman" w:hAnsi="Times New Roman" w:cs="Times New Roman"/>
+                <w:sz w:val="24"/>
+                <w:szCs w:val="24"/>
+              </w:rPr>
+              <w:t>system,</w:t>
+            </w:r>
+            <w:r>
+              <w:rPr>
+                <w:rFonts w:ascii="Times New Roman" w:eastAsia="Times New Roman" w:hAnsi="Times New Roman" w:cs="Times New Roman"/>
+                <w:sz w:val="24"/>
+                <w:szCs w:val="24"/>
+              </w:rPr>
+              <w:t xml:space="preserve"> or the entire infrastructure if the implementation of the design and architecture and integration does not work as anticipated.</w:t>
             </w:r>
           </w:p>
         </w:tc>
@@ -3408,16 +3979,14 @@
               </w:rPr>
               <w:t xml:space="preserve">External risks </w:t>
             </w:r>
-            <w:proofErr w:type="gramStart"/>
-            <w:r>
-              <w:rPr>
-                <w:rFonts w:ascii="Times New Roman" w:eastAsia="Times New Roman" w:hAnsi="Times New Roman" w:cs="Times New Roman"/>
-                <w:sz w:val="24"/>
-                <w:szCs w:val="24"/>
-              </w:rPr>
-              <w:t>refers</w:t>
-            </w:r>
-            <w:proofErr w:type="gramEnd"/>
+            <w:r>
+              <w:rPr>
+                <w:rFonts w:ascii="Times New Roman" w:eastAsia="Times New Roman" w:hAnsi="Times New Roman" w:cs="Times New Roman"/>
+                <w:sz w:val="24"/>
+                <w:szCs w:val="24"/>
+              </w:rPr>
+              <w:t>refer</w:t>
+            </w:r>
             <w:r>
               <w:rPr>
                 <w:rFonts w:ascii="Times New Roman" w:eastAsia="Times New Roman" w:hAnsi="Times New Roman" w:cs="Times New Roman"/>
@@ -3426,16 +3995,14 @@
               </w:rPr>
               <w:t xml:space="preserve"> to those that are outside the control of the project team as well as the host organisations. Examples of external risks may </w:t>
             </w:r>
-            <w:proofErr w:type="gramStart"/>
-            <w:r>
-              <w:rPr>
-                <w:rFonts w:ascii="Times New Roman" w:eastAsia="Times New Roman" w:hAnsi="Times New Roman" w:cs="Times New Roman"/>
-                <w:sz w:val="24"/>
-                <w:szCs w:val="24"/>
-              </w:rPr>
-              <w:t>include,</w:t>
-            </w:r>
-            <w:proofErr w:type="gramEnd"/>
+            <w:r>
+              <w:rPr>
+                <w:rFonts w:ascii="Times New Roman" w:eastAsia="Times New Roman" w:hAnsi="Times New Roman" w:cs="Times New Roman"/>
+                <w:sz w:val="24"/>
+                <w:szCs w:val="24"/>
+              </w:rPr>
+              <w:t>include</w:t>
+            </w:r>
             <w:r>
               <w:rPr>
                 <w:rFonts w:ascii="Times New Roman" w:eastAsia="Times New Roman" w:hAnsi="Times New Roman" w:cs="Times New Roman"/>
@@ -3522,7 +4089,7 @@
         <w:jc w:val="both"/>
         <w:rPr>
           <w:rFonts w:ascii="Times New Roman" w:eastAsia="Times New Roman" w:hAnsi="Times New Roman" w:cs="Times New Roman"/>
-          <w:b/>
+          <w:bCs/>
           <w:smallCaps/>
           <w:sz w:val="28"/>
           <w:szCs w:val="28"/>
@@ -3532,7 +4099,7 @@
       <w:r>
         <w:rPr>
           <w:rFonts w:ascii="Times New Roman" w:eastAsia="Times New Roman" w:hAnsi="Times New Roman" w:cs="Times New Roman"/>
-          <w:b/>
+          <w:bCs/>
           <w:smallCaps/>
           <w:sz w:val="28"/>
           <w:szCs w:val="28"/>
@@ -3551,6 +4118,7 @@
         <w:spacing w:before="180" w:line="240" w:lineRule="auto"/>
         <w:jc w:val="both"/>
         <w:rPr>
+          <w:bCs/>
           <w:smallCaps/>
         </w:rPr>
       </w:pPr>
@@ -3558,7 +4126,7 @@
       <w:r>
         <w:rPr>
           <w:rFonts w:ascii="Times New Roman" w:eastAsia="Times New Roman" w:hAnsi="Times New Roman" w:cs="Times New Roman"/>
-          <w:b/>
+          <w:bCs/>
           <w:smallCaps/>
           <w:sz w:val="24"/>
           <w:szCs w:val="24"/>
@@ -3568,7 +4136,7 @@
       <w:bookmarkEnd w:id="7"/>
       <w:r>
         <w:rPr>
-          <w:b/>
+          <w:bCs/>
           <w:i/>
           <w:color w:val="0000FF"/>
           <w:sz w:val="24"/>
@@ -3580,7 +4148,7 @@
     <w:p>
       <w:pPr>
         <w:spacing w:line="240" w:lineRule="auto"/>
-        <w:ind w:left="576"/>
+        <w:ind w:left="720"/>
         <w:jc w:val="both"/>
         <w:rPr>
           <w:rFonts w:ascii="Times New Roman" w:eastAsia="Times New Roman" w:hAnsi="Times New Roman" w:cs="Times New Roman"/>
@@ -3599,16 +4167,14 @@
         </w:rPr>
         <w:t xml:space="preserve">The project manager working with the project team and project sponsors will ensure that risks are actively identified, analysed, and managed throughout the life of the project.  Risks will be identified as early as possible in the project </w:t>
       </w:r>
-      <w:proofErr w:type="gramStart"/>
       <w:r>
         <w:rPr>
           <w:rFonts w:ascii="Times New Roman" w:eastAsia="Times New Roman" w:hAnsi="Times New Roman" w:cs="Times New Roman"/>
           <w:sz w:val="24"/>
           <w:szCs w:val="24"/>
         </w:rPr>
-        <w:t>so as to</w:t>
+        <w:t>to</w:t>
       </w:r>
-      <w:proofErr w:type="gramEnd"/>
       <w:r>
         <w:rPr>
           <w:rFonts w:ascii="Times New Roman" w:eastAsia="Times New Roman" w:hAnsi="Times New Roman" w:cs="Times New Roman"/>
@@ -3628,6 +4194,7 @@
         <w:spacing w:before="180" w:line="240" w:lineRule="auto"/>
         <w:jc w:val="both"/>
         <w:rPr>
+          <w:bCs/>
           <w:smallCaps/>
         </w:rPr>
       </w:pPr>
@@ -3635,7 +4202,7 @@
       <w:r>
         <w:rPr>
           <w:rFonts w:ascii="Times New Roman" w:eastAsia="Times New Roman" w:hAnsi="Times New Roman" w:cs="Times New Roman"/>
-          <w:b/>
+          <w:bCs/>
           <w:smallCaps/>
           <w:sz w:val="24"/>
           <w:szCs w:val="24"/>
@@ -3647,7 +4214,7 @@
     <w:p>
       <w:pPr>
         <w:spacing w:line="240" w:lineRule="auto"/>
-        <w:ind w:left="547"/>
+        <w:ind w:left="720"/>
         <w:jc w:val="both"/>
         <w:rPr>
           <w:rFonts w:ascii="Times New Roman" w:eastAsia="Times New Roman" w:hAnsi="Times New Roman" w:cs="Times New Roman"/>
@@ -3667,7 +4234,7 @@
     <w:p>
       <w:pPr>
         <w:spacing w:line="240" w:lineRule="auto"/>
-        <w:ind w:left="547"/>
+        <w:ind w:left="720"/>
         <w:jc w:val="both"/>
         <w:rPr>
           <w:rFonts w:ascii="Times New Roman" w:eastAsia="Times New Roman" w:hAnsi="Times New Roman" w:cs="Times New Roman"/>
@@ -3705,7 +4272,7 @@
     <w:p>
       <w:pPr>
         <w:spacing w:before="60" w:after="120" w:line="240" w:lineRule="auto"/>
-        <w:ind w:left="540"/>
+        <w:ind w:left="713"/>
         <w:jc w:val="both"/>
         <w:rPr>
           <w:rFonts w:ascii="Times New Roman" w:eastAsia="Times New Roman" w:hAnsi="Times New Roman" w:cs="Times New Roman"/>
@@ -3737,28 +4304,7 @@
           <w:sz w:val="24"/>
           <w:szCs w:val="24"/>
         </w:rPr>
-        <w:t xml:space="preserve"> grouped in different risk cate</w:t>
-      </w:r>
-      <w:commentRangeStart w:id="11"/>
-      <w:r>
-        <w:rPr>
-          <w:rFonts w:ascii="Times New Roman" w:eastAsia="Times New Roman" w:hAnsi="Times New Roman" w:cs="Times New Roman"/>
-          <w:sz w:val="24"/>
-          <w:szCs w:val="24"/>
-        </w:rPr>
-        <w:t>gori</w:t>
-      </w:r>
-      <w:commentRangeEnd w:id="11"/>
-      <w:r>
-        <w:commentReference w:id="11"/>
-      </w:r>
-      <w:r>
-        <w:rPr>
-          <w:rFonts w:ascii="Times New Roman" w:eastAsia="Times New Roman" w:hAnsi="Times New Roman" w:cs="Times New Roman"/>
-          <w:sz w:val="24"/>
-          <w:szCs w:val="24"/>
-        </w:rPr>
-        <w:t>es.</w:t>
+        <w:t xml:space="preserve"> grouped in different risk categories.</w:t>
       </w:r>
     </w:p>
     <w:p>
@@ -3768,6 +4314,7 @@
           <w:numId w:val="6"/>
         </w:numPr>
         <w:spacing w:before="60" w:line="240" w:lineRule="auto"/>
+        <w:ind w:left="893"/>
         <w:jc w:val="both"/>
         <w:rPr>
           <w:rFonts w:ascii="Times New Roman" w:eastAsia="Times New Roman" w:hAnsi="Times New Roman" w:cs="Times New Roman"/>
@@ -3775,8 +4322,8 @@
           <w:szCs w:val="24"/>
         </w:rPr>
       </w:pPr>
-      <w:bookmarkStart w:id="12" w:name="_rojdctkxrxrm" w:colFirst="0" w:colLast="0"/>
-      <w:bookmarkEnd w:id="12"/>
+      <w:bookmarkStart w:id="11" w:name="_rojdctkxrxrm" w:colFirst="0" w:colLast="0"/>
+      <w:bookmarkEnd w:id="11"/>
       <w:r>
         <w:rPr>
           <w:rFonts w:ascii="Times New Roman" w:eastAsia="Times New Roman" w:hAnsi="Times New Roman" w:cs="Times New Roman"/>
@@ -3793,6 +4340,7 @@
           <w:numId w:val="6"/>
         </w:numPr>
         <w:spacing w:line="240" w:lineRule="auto"/>
+        <w:ind w:left="893"/>
         <w:jc w:val="both"/>
         <w:rPr>
           <w:rFonts w:ascii="Times New Roman" w:eastAsia="Times New Roman" w:hAnsi="Times New Roman" w:cs="Times New Roman"/>
@@ -3800,8 +4348,8 @@
           <w:szCs w:val="24"/>
         </w:rPr>
       </w:pPr>
-      <w:bookmarkStart w:id="13" w:name="_4fjsmbveft3d" w:colFirst="0" w:colLast="0"/>
-      <w:bookmarkEnd w:id="13"/>
+      <w:bookmarkStart w:id="12" w:name="_4fjsmbveft3d" w:colFirst="0" w:colLast="0"/>
+      <w:bookmarkEnd w:id="12"/>
       <w:r>
         <w:rPr>
           <w:rFonts w:ascii="Times New Roman" w:eastAsia="Times New Roman" w:hAnsi="Times New Roman" w:cs="Times New Roman"/>
@@ -3818,6 +4366,7 @@
           <w:numId w:val="6"/>
         </w:numPr>
         <w:spacing w:line="240" w:lineRule="auto"/>
+        <w:ind w:left="1613"/>
         <w:jc w:val="both"/>
         <w:rPr>
           <w:rFonts w:ascii="Times New Roman" w:eastAsia="Times New Roman" w:hAnsi="Times New Roman" w:cs="Times New Roman"/>
@@ -3825,8 +4374,8 @@
           <w:szCs w:val="24"/>
         </w:rPr>
       </w:pPr>
-      <w:bookmarkStart w:id="14" w:name="_fs5wustyxv6g" w:colFirst="0" w:colLast="0"/>
-      <w:bookmarkEnd w:id="14"/>
+      <w:bookmarkStart w:id="13" w:name="_fs5wustyxv6g" w:colFirst="0" w:colLast="0"/>
+      <w:bookmarkEnd w:id="13"/>
       <w:r>
         <w:rPr>
           <w:rFonts w:ascii="Times New Roman" w:eastAsia="Times New Roman" w:hAnsi="Times New Roman" w:cs="Times New Roman"/>
@@ -3843,6 +4392,7 @@
           <w:numId w:val="6"/>
         </w:numPr>
         <w:spacing w:line="240" w:lineRule="auto"/>
+        <w:ind w:left="1613"/>
         <w:jc w:val="both"/>
         <w:rPr>
           <w:rFonts w:ascii="Times New Roman" w:eastAsia="Times New Roman" w:hAnsi="Times New Roman" w:cs="Times New Roman"/>
@@ -3850,8 +4400,8 @@
           <w:szCs w:val="24"/>
         </w:rPr>
       </w:pPr>
-      <w:bookmarkStart w:id="15" w:name="_uazwnq989a06" w:colFirst="0" w:colLast="0"/>
-      <w:bookmarkEnd w:id="15"/>
+      <w:bookmarkStart w:id="14" w:name="_uazwnq989a06" w:colFirst="0" w:colLast="0"/>
+      <w:bookmarkEnd w:id="14"/>
       <w:r>
         <w:rPr>
           <w:rFonts w:ascii="Times New Roman" w:eastAsia="Times New Roman" w:hAnsi="Times New Roman" w:cs="Times New Roman"/>
@@ -3868,6 +4418,7 @@
           <w:numId w:val="6"/>
         </w:numPr>
         <w:spacing w:line="240" w:lineRule="auto"/>
+        <w:ind w:left="893"/>
         <w:jc w:val="both"/>
         <w:rPr>
           <w:rFonts w:ascii="Times New Roman" w:eastAsia="Times New Roman" w:hAnsi="Times New Roman" w:cs="Times New Roman"/>
@@ -3875,8 +4426,8 @@
           <w:szCs w:val="24"/>
         </w:rPr>
       </w:pPr>
-      <w:bookmarkStart w:id="16" w:name="_wyeposigz4n" w:colFirst="0" w:colLast="0"/>
-      <w:bookmarkEnd w:id="16"/>
+      <w:bookmarkStart w:id="15" w:name="_wyeposigz4n" w:colFirst="0" w:colLast="0"/>
+      <w:bookmarkEnd w:id="15"/>
       <w:r>
         <w:rPr>
           <w:rFonts w:ascii="Times New Roman" w:eastAsia="Times New Roman" w:hAnsi="Times New Roman" w:cs="Times New Roman"/>
@@ -3893,6 +4444,7 @@
           <w:numId w:val="6"/>
         </w:numPr>
         <w:spacing w:line="240" w:lineRule="auto"/>
+        <w:ind w:left="893"/>
         <w:jc w:val="both"/>
         <w:rPr>
           <w:rFonts w:ascii="Times New Roman" w:eastAsia="Times New Roman" w:hAnsi="Times New Roman" w:cs="Times New Roman"/>
@@ -3900,8 +4452,8 @@
           <w:szCs w:val="24"/>
         </w:rPr>
       </w:pPr>
-      <w:bookmarkStart w:id="17" w:name="_rgbxjuv4w10c" w:colFirst="0" w:colLast="0"/>
-      <w:bookmarkEnd w:id="17"/>
+      <w:bookmarkStart w:id="16" w:name="_rgbxjuv4w10c" w:colFirst="0" w:colLast="0"/>
+      <w:bookmarkEnd w:id="16"/>
       <w:r>
         <w:rPr>
           <w:rFonts w:ascii="Times New Roman" w:eastAsia="Times New Roman" w:hAnsi="Times New Roman" w:cs="Times New Roman"/>
@@ -3918,6 +4470,7 @@
           <w:numId w:val="6"/>
         </w:numPr>
         <w:spacing w:line="240" w:lineRule="auto"/>
+        <w:ind w:left="1613"/>
         <w:jc w:val="both"/>
         <w:rPr>
           <w:rFonts w:ascii="Times New Roman" w:eastAsia="Times New Roman" w:hAnsi="Times New Roman" w:cs="Times New Roman"/>
@@ -3925,8 +4478,8 @@
           <w:szCs w:val="24"/>
         </w:rPr>
       </w:pPr>
-      <w:bookmarkStart w:id="18" w:name="_8wp3vwydgh2" w:colFirst="0" w:colLast="0"/>
-      <w:bookmarkEnd w:id="18"/>
+      <w:bookmarkStart w:id="17" w:name="_8wp3vwydgh2" w:colFirst="0" w:colLast="0"/>
+      <w:bookmarkEnd w:id="17"/>
       <w:r>
         <w:rPr>
           <w:rFonts w:ascii="Times New Roman" w:eastAsia="Times New Roman" w:hAnsi="Times New Roman" w:cs="Times New Roman"/>
@@ -3943,6 +4496,7 @@
           <w:numId w:val="6"/>
         </w:numPr>
         <w:spacing w:line="240" w:lineRule="auto"/>
+        <w:ind w:left="893"/>
         <w:jc w:val="both"/>
         <w:rPr>
           <w:rFonts w:ascii="Times New Roman" w:eastAsia="Times New Roman" w:hAnsi="Times New Roman" w:cs="Times New Roman"/>
@@ -3950,8 +4504,8 @@
           <w:szCs w:val="24"/>
         </w:rPr>
       </w:pPr>
-      <w:bookmarkStart w:id="19" w:name="_raccvuj2j9xz" w:colFirst="0" w:colLast="0"/>
-      <w:bookmarkEnd w:id="19"/>
+      <w:bookmarkStart w:id="18" w:name="_raccvuj2j9xz" w:colFirst="0" w:colLast="0"/>
+      <w:bookmarkEnd w:id="18"/>
       <w:r>
         <w:rPr>
           <w:rFonts w:ascii="Times New Roman" w:eastAsia="Times New Roman" w:hAnsi="Times New Roman" w:cs="Times New Roman"/>
@@ -3968,6 +4522,7 @@
           <w:numId w:val="6"/>
         </w:numPr>
         <w:spacing w:line="240" w:lineRule="auto"/>
+        <w:ind w:left="1613"/>
         <w:jc w:val="both"/>
         <w:rPr>
           <w:rFonts w:ascii="Times New Roman" w:eastAsia="Times New Roman" w:hAnsi="Times New Roman" w:cs="Times New Roman"/>
@@ -3975,8 +4530,8 @@
           <w:szCs w:val="24"/>
         </w:rPr>
       </w:pPr>
-      <w:bookmarkStart w:id="20" w:name="_bnv37ajv3kk2" w:colFirst="0" w:colLast="0"/>
-      <w:bookmarkEnd w:id="20"/>
+      <w:bookmarkStart w:id="19" w:name="_bnv37ajv3kk2" w:colFirst="0" w:colLast="0"/>
+      <w:bookmarkEnd w:id="19"/>
       <w:r>
         <w:rPr>
           <w:rFonts w:ascii="Times New Roman" w:eastAsia="Times New Roman" w:hAnsi="Times New Roman" w:cs="Times New Roman"/>
@@ -3993,6 +4548,7 @@
           <w:numId w:val="6"/>
         </w:numPr>
         <w:spacing w:line="240" w:lineRule="auto"/>
+        <w:ind w:left="893"/>
         <w:jc w:val="both"/>
         <w:rPr>
           <w:rFonts w:ascii="Times New Roman" w:eastAsia="Times New Roman" w:hAnsi="Times New Roman" w:cs="Times New Roman"/>
@@ -4000,8 +4556,8 @@
           <w:szCs w:val="24"/>
         </w:rPr>
       </w:pPr>
-      <w:bookmarkStart w:id="21" w:name="_8xhoyh94lt9v" w:colFirst="0" w:colLast="0"/>
-      <w:bookmarkEnd w:id="21"/>
+      <w:bookmarkStart w:id="20" w:name="_8xhoyh94lt9v" w:colFirst="0" w:colLast="0"/>
+      <w:bookmarkEnd w:id="20"/>
       <w:r>
         <w:rPr>
           <w:rFonts w:ascii="Times New Roman" w:eastAsia="Times New Roman" w:hAnsi="Times New Roman" w:cs="Times New Roman"/>
@@ -4018,6 +4574,7 @@
           <w:numId w:val="6"/>
         </w:numPr>
         <w:spacing w:line="240" w:lineRule="auto"/>
+        <w:ind w:left="1613"/>
         <w:jc w:val="both"/>
         <w:rPr>
           <w:rFonts w:ascii="Times New Roman" w:eastAsia="Times New Roman" w:hAnsi="Times New Roman" w:cs="Times New Roman"/>
@@ -4025,8 +4582,8 @@
           <w:szCs w:val="24"/>
         </w:rPr>
       </w:pPr>
-      <w:bookmarkStart w:id="22" w:name="_yx0muymozl84" w:colFirst="0" w:colLast="0"/>
-      <w:bookmarkEnd w:id="22"/>
+      <w:bookmarkStart w:id="21" w:name="_yx0muymozl84" w:colFirst="0" w:colLast="0"/>
+      <w:bookmarkEnd w:id="21"/>
       <w:r>
         <w:rPr>
           <w:rFonts w:ascii="Times New Roman" w:eastAsia="Times New Roman" w:hAnsi="Times New Roman" w:cs="Times New Roman"/>
@@ -4043,6 +4600,7 @@
           <w:numId w:val="6"/>
         </w:numPr>
         <w:spacing w:line="240" w:lineRule="auto"/>
+        <w:ind w:left="893"/>
         <w:jc w:val="both"/>
         <w:rPr>
           <w:rFonts w:ascii="Times New Roman" w:eastAsia="Times New Roman" w:hAnsi="Times New Roman" w:cs="Times New Roman"/>
@@ -4050,8 +4608,8 @@
           <w:szCs w:val="24"/>
         </w:rPr>
       </w:pPr>
-      <w:bookmarkStart w:id="23" w:name="_gurycv1s3wb6" w:colFirst="0" w:colLast="0"/>
-      <w:bookmarkEnd w:id="23"/>
+      <w:bookmarkStart w:id="22" w:name="_gurycv1s3wb6" w:colFirst="0" w:colLast="0"/>
+      <w:bookmarkEnd w:id="22"/>
       <w:r>
         <w:rPr>
           <w:rFonts w:ascii="Times New Roman" w:eastAsia="Times New Roman" w:hAnsi="Times New Roman" w:cs="Times New Roman"/>
@@ -4068,6 +4626,7 @@
           <w:numId w:val="6"/>
         </w:numPr>
         <w:spacing w:line="240" w:lineRule="auto"/>
+        <w:ind w:left="1613"/>
         <w:jc w:val="both"/>
         <w:rPr>
           <w:rFonts w:ascii="Times New Roman" w:eastAsia="Times New Roman" w:hAnsi="Times New Roman" w:cs="Times New Roman"/>
@@ -4075,8 +4634,8 @@
           <w:szCs w:val="24"/>
         </w:rPr>
       </w:pPr>
-      <w:bookmarkStart w:id="24" w:name="_14i2swaawto7" w:colFirst="0" w:colLast="0"/>
-      <w:bookmarkEnd w:id="24"/>
+      <w:bookmarkStart w:id="23" w:name="_14i2swaawto7" w:colFirst="0" w:colLast="0"/>
+      <w:bookmarkEnd w:id="23"/>
       <w:r>
         <w:rPr>
           <w:rFonts w:ascii="Times New Roman" w:eastAsia="Times New Roman" w:hAnsi="Times New Roman" w:cs="Times New Roman"/>
@@ -4093,6 +4652,7 @@
           <w:numId w:val="6"/>
         </w:numPr>
         <w:spacing w:line="240" w:lineRule="auto"/>
+        <w:ind w:left="1613"/>
         <w:jc w:val="both"/>
         <w:rPr>
           <w:rFonts w:ascii="Times New Roman" w:eastAsia="Times New Roman" w:hAnsi="Times New Roman" w:cs="Times New Roman"/>
@@ -4100,8 +4660,8 @@
           <w:szCs w:val="24"/>
         </w:rPr>
       </w:pPr>
-      <w:bookmarkStart w:id="25" w:name="_f4v5unh7milk" w:colFirst="0" w:colLast="0"/>
-      <w:bookmarkEnd w:id="25"/>
+      <w:bookmarkStart w:id="24" w:name="_f4v5unh7milk" w:colFirst="0" w:colLast="0"/>
+      <w:bookmarkEnd w:id="24"/>
       <w:r>
         <w:rPr>
           <w:rFonts w:ascii="Times New Roman" w:eastAsia="Times New Roman" w:hAnsi="Times New Roman" w:cs="Times New Roman"/>
@@ -4118,6 +4678,7 @@
           <w:numId w:val="6"/>
         </w:numPr>
         <w:spacing w:line="240" w:lineRule="auto"/>
+        <w:ind w:left="1613"/>
         <w:jc w:val="both"/>
         <w:rPr>
           <w:rFonts w:ascii="Times New Roman" w:eastAsia="Times New Roman" w:hAnsi="Times New Roman" w:cs="Times New Roman"/>
@@ -4125,8 +4686,8 @@
           <w:szCs w:val="24"/>
         </w:rPr>
       </w:pPr>
-      <w:bookmarkStart w:id="26" w:name="_i5rwb1ap83iy" w:colFirst="0" w:colLast="0"/>
-      <w:bookmarkEnd w:id="26"/>
+      <w:bookmarkStart w:id="25" w:name="_i5rwb1ap83iy" w:colFirst="0" w:colLast="0"/>
+      <w:bookmarkEnd w:id="25"/>
       <w:r>
         <w:rPr>
           <w:rFonts w:ascii="Times New Roman" w:eastAsia="Times New Roman" w:hAnsi="Times New Roman" w:cs="Times New Roman"/>
@@ -4143,6 +4704,7 @@
           <w:numId w:val="6"/>
         </w:numPr>
         <w:spacing w:line="240" w:lineRule="auto"/>
+        <w:ind w:left="893"/>
         <w:jc w:val="both"/>
         <w:rPr>
           <w:rFonts w:ascii="Times New Roman" w:eastAsia="Times New Roman" w:hAnsi="Times New Roman" w:cs="Times New Roman"/>
@@ -4150,8 +4712,8 @@
           <w:szCs w:val="24"/>
         </w:rPr>
       </w:pPr>
-      <w:bookmarkStart w:id="27" w:name="_2xpwu92oeftm" w:colFirst="0" w:colLast="0"/>
-      <w:bookmarkEnd w:id="27"/>
+      <w:bookmarkStart w:id="26" w:name="_2xpwu92oeftm" w:colFirst="0" w:colLast="0"/>
+      <w:bookmarkEnd w:id="26"/>
       <w:r>
         <w:rPr>
           <w:rFonts w:ascii="Times New Roman" w:eastAsia="Times New Roman" w:hAnsi="Times New Roman" w:cs="Times New Roman"/>
@@ -4168,6 +4730,7 @@
           <w:numId w:val="6"/>
         </w:numPr>
         <w:spacing w:line="240" w:lineRule="auto"/>
+        <w:ind w:left="1613"/>
         <w:jc w:val="both"/>
         <w:rPr>
           <w:rFonts w:ascii="Times New Roman" w:eastAsia="Times New Roman" w:hAnsi="Times New Roman" w:cs="Times New Roman"/>
@@ -4175,8 +4738,8 @@
           <w:szCs w:val="24"/>
         </w:rPr>
       </w:pPr>
-      <w:bookmarkStart w:id="28" w:name="_2g2zzw3udvpn" w:colFirst="0" w:colLast="0"/>
-      <w:bookmarkEnd w:id="28"/>
+      <w:bookmarkStart w:id="27" w:name="_2g2zzw3udvpn" w:colFirst="0" w:colLast="0"/>
+      <w:bookmarkEnd w:id="27"/>
       <w:r>
         <w:rPr>
           <w:rFonts w:ascii="Times New Roman" w:eastAsia="Times New Roman" w:hAnsi="Times New Roman" w:cs="Times New Roman"/>
@@ -4193,6 +4756,7 @@
           <w:numId w:val="6"/>
         </w:numPr>
         <w:spacing w:line="240" w:lineRule="auto"/>
+        <w:ind w:left="1613"/>
         <w:jc w:val="both"/>
         <w:rPr>
           <w:rFonts w:ascii="Times New Roman" w:eastAsia="Times New Roman" w:hAnsi="Times New Roman" w:cs="Times New Roman"/>
@@ -4200,8 +4764,8 @@
           <w:szCs w:val="24"/>
         </w:rPr>
       </w:pPr>
-      <w:bookmarkStart w:id="29" w:name="_7h4qwkjx5yyd" w:colFirst="0" w:colLast="0"/>
-      <w:bookmarkEnd w:id="29"/>
+      <w:bookmarkStart w:id="28" w:name="_7h4qwkjx5yyd" w:colFirst="0" w:colLast="0"/>
+      <w:bookmarkEnd w:id="28"/>
       <w:r>
         <w:rPr>
           <w:rFonts w:ascii="Times New Roman" w:eastAsia="Times New Roman" w:hAnsi="Times New Roman" w:cs="Times New Roman"/>
@@ -4218,6 +4782,7 @@
           <w:numId w:val="6"/>
         </w:numPr>
         <w:spacing w:line="240" w:lineRule="auto"/>
+        <w:ind w:left="1613"/>
         <w:jc w:val="both"/>
         <w:rPr>
           <w:rFonts w:ascii="Times New Roman" w:eastAsia="Times New Roman" w:hAnsi="Times New Roman" w:cs="Times New Roman"/>
@@ -4225,8 +4790,8 @@
           <w:szCs w:val="24"/>
         </w:rPr>
       </w:pPr>
-      <w:bookmarkStart w:id="30" w:name="_84ai5jhvnria" w:colFirst="0" w:colLast="0"/>
-      <w:bookmarkEnd w:id="30"/>
+      <w:bookmarkStart w:id="29" w:name="_84ai5jhvnria" w:colFirst="0" w:colLast="0"/>
+      <w:bookmarkEnd w:id="29"/>
       <w:r>
         <w:rPr>
           <w:rFonts w:ascii="Times New Roman" w:eastAsia="Times New Roman" w:hAnsi="Times New Roman" w:cs="Times New Roman"/>
@@ -4243,6 +4808,7 @@
           <w:numId w:val="6"/>
         </w:numPr>
         <w:spacing w:line="240" w:lineRule="auto"/>
+        <w:ind w:left="893"/>
         <w:jc w:val="both"/>
         <w:rPr>
           <w:rFonts w:ascii="Times New Roman" w:eastAsia="Times New Roman" w:hAnsi="Times New Roman" w:cs="Times New Roman"/>
@@ -4250,8 +4816,8 @@
           <w:szCs w:val="24"/>
         </w:rPr>
       </w:pPr>
-      <w:bookmarkStart w:id="31" w:name="_9031xeft5e4" w:colFirst="0" w:colLast="0"/>
-      <w:bookmarkEnd w:id="31"/>
+      <w:bookmarkStart w:id="30" w:name="_9031xeft5e4" w:colFirst="0" w:colLast="0"/>
+      <w:bookmarkEnd w:id="30"/>
       <w:r>
         <w:rPr>
           <w:rFonts w:ascii="Times New Roman" w:eastAsia="Times New Roman" w:hAnsi="Times New Roman" w:cs="Times New Roman"/>
@@ -4268,6 +4834,7 @@
           <w:numId w:val="6"/>
         </w:numPr>
         <w:spacing w:line="240" w:lineRule="auto"/>
+        <w:ind w:left="1613"/>
         <w:jc w:val="both"/>
         <w:rPr>
           <w:rFonts w:ascii="Times New Roman" w:eastAsia="Times New Roman" w:hAnsi="Times New Roman" w:cs="Times New Roman"/>
@@ -4275,8 +4842,8 @@
           <w:szCs w:val="24"/>
         </w:rPr>
       </w:pPr>
-      <w:bookmarkStart w:id="32" w:name="_j9th1meup2pj" w:colFirst="0" w:colLast="0"/>
-      <w:bookmarkEnd w:id="32"/>
+      <w:bookmarkStart w:id="31" w:name="_j9th1meup2pj" w:colFirst="0" w:colLast="0"/>
+      <w:bookmarkEnd w:id="31"/>
       <w:r>
         <w:rPr>
           <w:rFonts w:ascii="Times New Roman" w:eastAsia="Times New Roman" w:hAnsi="Times New Roman" w:cs="Times New Roman"/>
@@ -4293,6 +4860,7 @@
           <w:numId w:val="6"/>
         </w:numPr>
         <w:spacing w:after="120" w:line="240" w:lineRule="auto"/>
+        <w:ind w:left="1613"/>
         <w:jc w:val="both"/>
         <w:rPr>
           <w:rFonts w:ascii="Times New Roman" w:eastAsia="Times New Roman" w:hAnsi="Times New Roman" w:cs="Times New Roman"/>
@@ -4300,9 +4868,8 @@
           <w:szCs w:val="24"/>
         </w:rPr>
       </w:pPr>
-      <w:bookmarkStart w:id="33" w:name="_kult7swliirg" w:colFirst="0" w:colLast="0"/>
-      <w:bookmarkEnd w:id="33"/>
-      <w:commentRangeStart w:id="34"/>
+      <w:bookmarkStart w:id="32" w:name="_kult7swliirg" w:colFirst="0" w:colLast="0"/>
+      <w:bookmarkEnd w:id="32"/>
       <w:r>
         <w:rPr>
           <w:rFonts w:ascii="Times New Roman" w:eastAsia="Times New Roman" w:hAnsi="Times New Roman" w:cs="Times New Roman"/>
@@ -4310,10 +4877,6 @@
           <w:szCs w:val="24"/>
         </w:rPr>
         <w:t>Changes in Covid-19 Measures</w:t>
-      </w:r>
-      <w:commentRangeEnd w:id="34"/>
-      <w:r>
-        <w:commentReference w:id="34"/>
       </w:r>
     </w:p>
     <w:p>
@@ -4327,8 +4890,8 @@
           <w:szCs w:val="24"/>
         </w:rPr>
       </w:pPr>
-      <w:bookmarkStart w:id="35" w:name="_qwvr7nm73lej" w:colFirst="0" w:colLast="0"/>
-      <w:bookmarkEnd w:id="35"/>
+      <w:bookmarkStart w:id="33" w:name="_qwvr7nm73lej" w:colFirst="0" w:colLast="0"/>
+      <w:bookmarkEnd w:id="33"/>
     </w:p>
     <w:p>
       <w:pPr>
@@ -4341,8 +4904,8 @@
           <w:szCs w:val="24"/>
         </w:rPr>
       </w:pPr>
-      <w:bookmarkStart w:id="36" w:name="_2c0ajotj58xe" w:colFirst="0" w:colLast="0"/>
-      <w:bookmarkEnd w:id="36"/>
+      <w:bookmarkStart w:id="34" w:name="_2c0ajotj58xe" w:colFirst="0" w:colLast="0"/>
+      <w:bookmarkEnd w:id="34"/>
     </w:p>
     <w:p>
       <w:pPr>
@@ -4390,22 +4953,44 @@
         <w:spacing w:before="180" w:line="240" w:lineRule="auto"/>
         <w:jc w:val="both"/>
         <w:rPr>
+          <w:bCs/>
           <w:smallCaps/>
         </w:rPr>
       </w:pPr>
-      <w:bookmarkStart w:id="37" w:name="_Toc98178086"/>
+      <w:bookmarkStart w:id="35" w:name="_Toc98178086"/>
       <w:r>
         <w:rPr>
           <w:rFonts w:ascii="Times New Roman" w:eastAsia="Times New Roman" w:hAnsi="Times New Roman" w:cs="Times New Roman"/>
-          <w:b/>
+          <w:bCs/>
           <w:smallCaps/>
           <w:sz w:val="24"/>
           <w:szCs w:val="24"/>
         </w:rPr>
-        <w:lastRenderedPageBreak/>
         <w:t>RISK ANALYSIS</w:t>
       </w:r>
-      <w:bookmarkEnd w:id="37"/>
+      <w:bookmarkEnd w:id="35"/>
+    </w:p>
+    <w:p>
+      <w:pPr>
+        <w:spacing w:before="60" w:after="120" w:line="240" w:lineRule="auto"/>
+        <w:ind w:left="576" w:firstLine="180"/>
+        <w:jc w:val="both"/>
+        <w:rPr>
+          <w:rFonts w:ascii="Times New Roman" w:eastAsia="Times New Roman" w:hAnsi="Times New Roman" w:cs="Times New Roman"/>
+          <w:sz w:val="24"/>
+          <w:szCs w:val="24"/>
+        </w:rPr>
+      </w:pPr>
+      <w:bookmarkStart w:id="36" w:name="_2s8eyo1" w:colFirst="0" w:colLast="0"/>
+      <w:bookmarkEnd w:id="36"/>
+      <w:r>
+        <w:rPr>
+          <w:rFonts w:ascii="Times New Roman" w:eastAsia="Times New Roman" w:hAnsi="Times New Roman" w:cs="Times New Roman"/>
+          <w:sz w:val="24"/>
+          <w:szCs w:val="24"/>
+        </w:rPr>
+        <w:t>All risks identified will be assessed to identify the range of possible project outcomes.  Qualification will be used to determine which risks are the top risks to pursue and respond to and which risks can be ignored. Risk Analysis involves identification and assessment of the probability and seriousness of each risk based on consideration of several contributing factors. Probability may be classified into three categories of low, moderate, or high for analysing the associated risk, depending on the likelihood of the risk. Similarly risk effects can be categorised into low, medium, and high, depending on the severeness of the consequences of the risk.</w:t>
+      </w:r>
     </w:p>
     <w:p>
       <w:pPr>
@@ -4418,16 +5003,8 @@
           <w:szCs w:val="24"/>
         </w:rPr>
       </w:pPr>
-      <w:bookmarkStart w:id="38" w:name="_2s8eyo1" w:colFirst="0" w:colLast="0"/>
-      <w:bookmarkEnd w:id="38"/>
-      <w:r>
-        <w:rPr>
-          <w:rFonts w:ascii="Times New Roman" w:eastAsia="Times New Roman" w:hAnsi="Times New Roman" w:cs="Times New Roman"/>
-          <w:sz w:val="24"/>
-          <w:szCs w:val="24"/>
-        </w:rPr>
-        <w:t>All risks identified will be assessed to identify the range of possible project outcomes.  Qualification will be used to determine which risks are the top risks to pursue and respond to and which risks can be ignored. Risk Analysis involves identification and assessment of the probability and seriousness of each risk based on consideration of several contributing factors. Probability may be classified into three categories of low, moderate, or high for analysing the associated risk, depending on the likelihood of the risk. Similarly risk effects can be categorised into low, medium, and high, depending on the severeness of the consequences of the risk.</w:t>
-      </w:r>
+      <w:bookmarkStart w:id="37" w:name="_ncq78iqjo0ri" w:colFirst="0" w:colLast="0"/>
+      <w:bookmarkEnd w:id="37"/>
     </w:p>
     <w:p>
       <w:pPr>
@@ -4440,22 +5017,8 @@
           <w:szCs w:val="24"/>
         </w:rPr>
       </w:pPr>
-      <w:bookmarkStart w:id="39" w:name="_ncq78iqjo0ri" w:colFirst="0" w:colLast="0"/>
-      <w:bookmarkEnd w:id="39"/>
-    </w:p>
-    <w:p>
-      <w:pPr>
-        <w:spacing w:before="60" w:after="120" w:line="240" w:lineRule="auto"/>
-        <w:ind w:left="540"/>
-        <w:jc w:val="both"/>
-        <w:rPr>
-          <w:rFonts w:ascii="Times New Roman" w:eastAsia="Times New Roman" w:hAnsi="Times New Roman" w:cs="Times New Roman"/>
-          <w:sz w:val="24"/>
-          <w:szCs w:val="24"/>
-        </w:rPr>
-      </w:pPr>
-      <w:bookmarkStart w:id="40" w:name="_j23i0gfftrw8" w:colFirst="0" w:colLast="0"/>
-      <w:bookmarkEnd w:id="40"/>
+      <w:bookmarkStart w:id="38" w:name="_j23i0gfftrw8" w:colFirst="0" w:colLast="0"/>
+      <w:bookmarkEnd w:id="38"/>
     </w:p>
     <w:p>
       <w:pPr>
@@ -4467,8 +5030,8 @@
           <w:szCs w:val="24"/>
         </w:rPr>
       </w:pPr>
-      <w:bookmarkStart w:id="41" w:name="_btq5uq93iofm" w:colFirst="0" w:colLast="0"/>
-      <w:bookmarkEnd w:id="41"/>
+      <w:bookmarkStart w:id="39" w:name="_btq5uq93iofm" w:colFirst="0" w:colLast="0"/>
+      <w:bookmarkEnd w:id="39"/>
     </w:p>
     <w:p>
       <w:pPr>
@@ -4727,29 +5290,28 @@
         <w:jc w:val="both"/>
         <w:rPr>
           <w:rFonts w:ascii="Times New Roman" w:eastAsia="Times New Roman" w:hAnsi="Times New Roman" w:cs="Times New Roman"/>
-          <w:b/>
-          <w:sz w:val="24"/>
-          <w:szCs w:val="24"/>
-        </w:rPr>
-      </w:pPr>
-      <w:bookmarkStart w:id="42" w:name="_Toc98178087"/>
+          <w:bCs/>
+          <w:sz w:val="24"/>
+          <w:szCs w:val="24"/>
+        </w:rPr>
+      </w:pPr>
+      <w:bookmarkStart w:id="40" w:name="_Toc98178087"/>
       <w:r>
         <w:rPr>
           <w:rFonts w:ascii="Times New Roman" w:eastAsia="Times New Roman" w:hAnsi="Times New Roman" w:cs="Times New Roman"/>
-          <w:b/>
+          <w:bCs/>
           <w:color w:val="000000"/>
           <w:sz w:val="24"/>
           <w:szCs w:val="24"/>
         </w:rPr>
-        <w:lastRenderedPageBreak/>
         <w:t>Qualitative Risk Analysis</w:t>
       </w:r>
-      <w:bookmarkEnd w:id="42"/>
+      <w:bookmarkEnd w:id="40"/>
     </w:p>
     <w:p>
       <w:pPr>
         <w:spacing w:line="240" w:lineRule="auto"/>
-        <w:ind w:left="540"/>
+        <w:ind w:left="720" w:firstLine="180"/>
         <w:jc w:val="both"/>
         <w:rPr>
           <w:rFonts w:ascii="Times New Roman" w:eastAsia="Times New Roman" w:hAnsi="Times New Roman" w:cs="Times New Roman"/>
@@ -6004,8 +6566,8 @@
           <w:szCs w:val="24"/>
         </w:rPr>
       </w:pPr>
-      <w:bookmarkStart w:id="43" w:name="_17dp8vu" w:colFirst="0" w:colLast="0"/>
-      <w:bookmarkEnd w:id="43"/>
+      <w:bookmarkStart w:id="41" w:name="_17dp8vu" w:colFirst="0" w:colLast="0"/>
+      <w:bookmarkEnd w:id="41"/>
       <w:r>
         <w:rPr>
           <w:rFonts w:ascii="Times New Roman" w:eastAsia="Times New Roman" w:hAnsi="Times New Roman" w:cs="Times New Roman"/>
@@ -6027,8 +6589,8 @@
           <w:szCs w:val="24"/>
         </w:rPr>
       </w:pPr>
-      <w:bookmarkStart w:id="44" w:name="_mmnv35gds58a" w:colFirst="0" w:colLast="0"/>
-      <w:bookmarkEnd w:id="44"/>
+      <w:bookmarkStart w:id="42" w:name="_mmnv35gds58a" w:colFirst="0" w:colLast="0"/>
+      <w:bookmarkEnd w:id="42"/>
     </w:p>
     <w:p>
       <w:pPr>
@@ -6045,24 +6607,45 @@
         <w:jc w:val="both"/>
         <w:rPr>
           <w:rFonts w:ascii="Times New Roman" w:eastAsia="Times New Roman" w:hAnsi="Times New Roman" w:cs="Times New Roman"/>
-          <w:b/>
-          <w:sz w:val="24"/>
-          <w:szCs w:val="24"/>
-        </w:rPr>
-      </w:pPr>
-      <w:bookmarkStart w:id="45" w:name="_Toc98178088"/>
+          <w:bCs/>
+          <w:sz w:val="24"/>
+          <w:szCs w:val="24"/>
+        </w:rPr>
+      </w:pPr>
+      <w:bookmarkStart w:id="43" w:name="_Toc98178088"/>
       <w:r>
         <w:rPr>
           <w:rFonts w:ascii="Times New Roman" w:eastAsia="Times New Roman" w:hAnsi="Times New Roman" w:cs="Times New Roman"/>
-          <w:b/>
+          <w:bCs/>
           <w:color w:val="000000"/>
           <w:sz w:val="24"/>
           <w:szCs w:val="24"/>
         </w:rPr>
-        <w:lastRenderedPageBreak/>
         <w:t>Quantitative Risk Analysis</w:t>
       </w:r>
-      <w:bookmarkEnd w:id="45"/>
+      <w:bookmarkEnd w:id="43"/>
+    </w:p>
+    <w:p>
+      <w:pPr>
+        <w:spacing w:line="240" w:lineRule="auto"/>
+        <w:ind w:left="720" w:firstLine="720"/>
+        <w:jc w:val="both"/>
+        <w:rPr>
+          <w:rFonts w:ascii="Times New Roman" w:eastAsia="Times New Roman" w:hAnsi="Times New Roman" w:cs="Times New Roman"/>
+          <w:sz w:val="24"/>
+          <w:szCs w:val="24"/>
+        </w:rPr>
+      </w:pPr>
+      <w:bookmarkStart w:id="44" w:name="_3rdcrjn" w:colFirst="0" w:colLast="0"/>
+      <w:bookmarkEnd w:id="44"/>
+      <w:r>
+        <w:rPr>
+          <w:rFonts w:ascii="Times New Roman" w:eastAsia="Times New Roman" w:hAnsi="Times New Roman" w:cs="Times New Roman"/>
+          <w:sz w:val="24"/>
+          <w:szCs w:val="24"/>
+        </w:rPr>
+        <w:t>Analysis of risk events that have been prioritised using the qualitative risk analysis process and their effect on project activities will be estimated, a numerical rating applied to each risk based on this analysis, and then documented in this section of the risk management plan.</w:t>
+      </w:r>
     </w:p>
     <w:p>
       <w:pPr>
@@ -6075,30 +6658,8 @@
           <w:szCs w:val="24"/>
         </w:rPr>
       </w:pPr>
-      <w:bookmarkStart w:id="46" w:name="_3rdcrjn" w:colFirst="0" w:colLast="0"/>
-      <w:bookmarkEnd w:id="46"/>
-      <w:r>
-        <w:rPr>
-          <w:rFonts w:ascii="Times New Roman" w:eastAsia="Times New Roman" w:hAnsi="Times New Roman" w:cs="Times New Roman"/>
-          <w:sz w:val="24"/>
-          <w:szCs w:val="24"/>
-        </w:rPr>
-        <w:t>Analysis of risk events that have been prioritised using the qualitative risk analysis process and their effect on project activities will be estimated, a numerical rating applied to each risk based on this analysis, and then documented in this section of the risk management plan.</w:t>
-      </w:r>
-    </w:p>
-    <w:p>
-      <w:pPr>
-        <w:spacing w:line="240" w:lineRule="auto"/>
-        <w:ind w:left="540"/>
-        <w:jc w:val="both"/>
-        <w:rPr>
-          <w:rFonts w:ascii="Times New Roman" w:eastAsia="Times New Roman" w:hAnsi="Times New Roman" w:cs="Times New Roman"/>
-          <w:sz w:val="24"/>
-          <w:szCs w:val="24"/>
-        </w:rPr>
-      </w:pPr>
-      <w:bookmarkStart w:id="47" w:name="_wv3b3x7qili0" w:colFirst="0" w:colLast="0"/>
-      <w:bookmarkEnd w:id="47"/>
+      <w:bookmarkStart w:id="45" w:name="_wv3b3x7qili0" w:colFirst="0" w:colLast="0"/>
+      <w:bookmarkEnd w:id="45"/>
     </w:p>
     <w:tbl>
       <w:tblPr>
@@ -7751,8 +8312,8 @@
           <w:szCs w:val="24"/>
         </w:rPr>
       </w:pPr>
-      <w:bookmarkStart w:id="48" w:name="_p4lvxn8csvew" w:colFirst="0" w:colLast="0"/>
-      <w:bookmarkEnd w:id="48"/>
+      <w:bookmarkStart w:id="46" w:name="_p4lvxn8csvew" w:colFirst="0" w:colLast="0"/>
+      <w:bookmarkEnd w:id="46"/>
     </w:p>
     <w:p>
       <w:pPr>
@@ -7980,27 +8541,27 @@
         <w:spacing w:before="180" w:line="240" w:lineRule="auto"/>
         <w:jc w:val="both"/>
         <w:rPr>
+          <w:bCs/>
           <w:smallCaps/>
         </w:rPr>
       </w:pPr>
-      <w:bookmarkStart w:id="49" w:name="_Toc98178089"/>
+      <w:bookmarkStart w:id="47" w:name="_Toc98178089"/>
       <w:r>
         <w:rPr>
           <w:rFonts w:ascii="Times New Roman" w:eastAsia="Times New Roman" w:hAnsi="Times New Roman" w:cs="Times New Roman"/>
-          <w:b/>
+          <w:bCs/>
           <w:smallCaps/>
           <w:sz w:val="24"/>
           <w:szCs w:val="24"/>
         </w:rPr>
-        <w:lastRenderedPageBreak/>
         <w:t>RISK RESPONSE PLANNING</w:t>
       </w:r>
-      <w:bookmarkEnd w:id="49"/>
+      <w:bookmarkEnd w:id="47"/>
     </w:p>
     <w:p>
       <w:pPr>
         <w:spacing w:line="240" w:lineRule="auto"/>
-        <w:ind w:left="576"/>
+        <w:ind w:left="576" w:firstLine="144"/>
         <w:jc w:val="both"/>
         <w:rPr>
           <w:rFonts w:ascii="Times New Roman" w:eastAsia="Times New Roman" w:hAnsi="Times New Roman" w:cs="Times New Roman"/>
@@ -8172,7 +8733,7 @@
     <w:p>
       <w:pPr>
         <w:spacing w:line="240" w:lineRule="auto"/>
-        <w:ind w:left="576"/>
+        <w:ind w:left="576" w:firstLine="144"/>
         <w:jc w:val="both"/>
         <w:rPr>
           <w:rFonts w:ascii="Times New Roman" w:eastAsia="Times New Roman" w:hAnsi="Times New Roman" w:cs="Times New Roman"/>
@@ -8200,8 +8761,8 @@
           <w:szCs w:val="24"/>
         </w:rPr>
       </w:pPr>
-      <w:bookmarkStart w:id="50" w:name="_26in1rg" w:colFirst="0" w:colLast="0"/>
-      <w:bookmarkEnd w:id="50"/>
+      <w:bookmarkStart w:id="48" w:name="_26in1rg" w:colFirst="0" w:colLast="0"/>
+      <w:bookmarkEnd w:id="48"/>
       <w:r>
         <w:rPr>
           <w:rFonts w:ascii="Times New Roman" w:eastAsia="Times New Roman" w:hAnsi="Times New Roman" w:cs="Times New Roman"/>
@@ -8240,8 +8801,8 @@
           <w:szCs w:val="24"/>
         </w:rPr>
       </w:pPr>
-      <w:bookmarkStart w:id="51" w:name="_u0h5hewm2jca" w:colFirst="0" w:colLast="0"/>
-      <w:bookmarkEnd w:id="51"/>
+      <w:bookmarkStart w:id="49" w:name="_u0h5hewm2jca" w:colFirst="0" w:colLast="0"/>
+      <w:bookmarkEnd w:id="49"/>
     </w:p>
     <w:p>
       <w:pPr>
@@ -8254,8 +8815,8 @@
           <w:szCs w:val="24"/>
         </w:rPr>
       </w:pPr>
-      <w:bookmarkStart w:id="52" w:name="_ueoyvbbxsyfi" w:colFirst="0" w:colLast="0"/>
-      <w:bookmarkEnd w:id="52"/>
+      <w:bookmarkStart w:id="50" w:name="_ueoyvbbxsyfi" w:colFirst="0" w:colLast="0"/>
+      <w:bookmarkEnd w:id="50"/>
     </w:p>
     <w:tbl>
       <w:tblPr>
@@ -8575,23 +9136,37 @@
               </w:rPr>
               <w:t xml:space="preserve">Market changes </w:t>
             </w:r>
-            <w:proofErr w:type="gramStart"/>
-            <w:r>
-              <w:rPr>
-                <w:rFonts w:ascii="Times New Roman" w:eastAsia="Times New Roman" w:hAnsi="Times New Roman" w:cs="Times New Roman"/>
-                <w:sz w:val="24"/>
-                <w:szCs w:val="24"/>
-              </w:rPr>
-              <w:t>have to</w:t>
-            </w:r>
-            <w:proofErr w:type="gramEnd"/>
-            <w:r>
-              <w:rPr>
-                <w:rFonts w:ascii="Times New Roman" w:eastAsia="Times New Roman" w:hAnsi="Times New Roman" w:cs="Times New Roman"/>
-                <w:sz w:val="24"/>
-                <w:szCs w:val="24"/>
-              </w:rPr>
-              <w:t xml:space="preserve"> be accepted and actions should be taken accordingly.</w:t>
+            <w:r>
+              <w:rPr>
+                <w:rFonts w:ascii="Times New Roman" w:eastAsia="Times New Roman" w:hAnsi="Times New Roman" w:cs="Times New Roman"/>
+                <w:sz w:val="24"/>
+                <w:szCs w:val="24"/>
+              </w:rPr>
+              <w:t>should</w:t>
+            </w:r>
+            <w:r>
+              <w:rPr>
+                <w:rFonts w:ascii="Times New Roman" w:eastAsia="Times New Roman" w:hAnsi="Times New Roman" w:cs="Times New Roman"/>
+                <w:sz w:val="24"/>
+                <w:szCs w:val="24"/>
+              </w:rPr>
+              <w:t xml:space="preserve"> be </w:t>
+            </w:r>
+            <w:r>
+              <w:rPr>
+                <w:rFonts w:ascii="Times New Roman" w:eastAsia="Times New Roman" w:hAnsi="Times New Roman" w:cs="Times New Roman"/>
+                <w:sz w:val="24"/>
+                <w:szCs w:val="24"/>
+              </w:rPr>
+              <w:t>accepted,</w:t>
+            </w:r>
+            <w:r>
+              <w:rPr>
+                <w:rFonts w:ascii="Times New Roman" w:eastAsia="Times New Roman" w:hAnsi="Times New Roman" w:cs="Times New Roman"/>
+                <w:sz w:val="24"/>
+                <w:szCs w:val="24"/>
+              </w:rPr>
+              <w:t xml:space="preserve"> and actions should be taken accordingly.</w:t>
             </w:r>
           </w:p>
         </w:tc>
@@ -8691,23 +9266,69 @@
               </w:rPr>
               <w:t xml:space="preserve">A proper budget estimation should be done at the start of the </w:t>
             </w:r>
-            <w:proofErr w:type="gramStart"/>
-            <w:r>
-              <w:rPr>
-                <w:rFonts w:ascii="Times New Roman" w:eastAsia="Times New Roman" w:hAnsi="Times New Roman" w:cs="Times New Roman"/>
-                <w:sz w:val="24"/>
-                <w:szCs w:val="24"/>
-              </w:rPr>
-              <w:t>project</w:t>
-            </w:r>
-            <w:proofErr w:type="gramEnd"/>
-            <w:r>
-              <w:rPr>
-                <w:rFonts w:ascii="Times New Roman" w:eastAsia="Times New Roman" w:hAnsi="Times New Roman" w:cs="Times New Roman"/>
-                <w:sz w:val="24"/>
-                <w:szCs w:val="24"/>
-              </w:rPr>
-              <w:t xml:space="preserve"> and this should take into account the worst case scenario so as to eliminate any possible cases of budget overrun.</w:t>
+            <w:r>
+              <w:rPr>
+                <w:rFonts w:ascii="Times New Roman" w:eastAsia="Times New Roman" w:hAnsi="Times New Roman" w:cs="Times New Roman"/>
+                <w:sz w:val="24"/>
+                <w:szCs w:val="24"/>
+              </w:rPr>
+              <w:t>project,</w:t>
+            </w:r>
+            <w:r>
+              <w:rPr>
+                <w:rFonts w:ascii="Times New Roman" w:eastAsia="Times New Roman" w:hAnsi="Times New Roman" w:cs="Times New Roman"/>
+                <w:sz w:val="24"/>
+                <w:szCs w:val="24"/>
+              </w:rPr>
+              <w:t xml:space="preserve"> and this should </w:t>
+            </w:r>
+            <w:r>
+              <w:rPr>
+                <w:rFonts w:ascii="Times New Roman" w:eastAsia="Times New Roman" w:hAnsi="Times New Roman" w:cs="Times New Roman"/>
+                <w:sz w:val="24"/>
+                <w:szCs w:val="24"/>
+              </w:rPr>
+              <w:t>consider</w:t>
+            </w:r>
+            <w:r>
+              <w:rPr>
+                <w:rFonts w:ascii="Times New Roman" w:eastAsia="Times New Roman" w:hAnsi="Times New Roman" w:cs="Times New Roman"/>
+                <w:sz w:val="24"/>
+                <w:szCs w:val="24"/>
+              </w:rPr>
+              <w:t xml:space="preserve"> the </w:t>
+            </w:r>
+            <w:r>
+              <w:rPr>
+                <w:rFonts w:ascii="Times New Roman" w:eastAsia="Times New Roman" w:hAnsi="Times New Roman" w:cs="Times New Roman"/>
+                <w:sz w:val="24"/>
+                <w:szCs w:val="24"/>
+              </w:rPr>
+              <w:t>worst-case</w:t>
+            </w:r>
+            <w:r>
+              <w:rPr>
+                <w:rFonts w:ascii="Times New Roman" w:eastAsia="Times New Roman" w:hAnsi="Times New Roman" w:cs="Times New Roman"/>
+                <w:sz w:val="24"/>
+                <w:szCs w:val="24"/>
+              </w:rPr>
+              <w:t xml:space="preserve"> scenario </w:t>
+            </w:r>
+            <w:r>
+              <w:rPr>
+                <w:rFonts w:ascii="Times New Roman" w:eastAsia="Times New Roman" w:hAnsi="Times New Roman" w:cs="Times New Roman"/>
+                <w:sz w:val="24"/>
+                <w:szCs w:val="24"/>
+              </w:rPr>
+              <w:t>to</w:t>
+            </w:r>
+            <w:r>
+              <w:rPr>
+                <w:rFonts w:ascii="Times New Roman" w:eastAsia="Times New Roman" w:hAnsi="Times New Roman" w:cs="Times New Roman"/>
+                <w:sz w:val="24"/>
+                <w:szCs w:val="24"/>
+              </w:rPr>
+              <w:t xml:space="preserve"> eliminate any possible cases of budget overrun.</w:t>
             </w:r>
           </w:p>
         </w:tc>
@@ -8905,32 +9526,21 @@
               </w:rPr>
               <w:t xml:space="preserve">Team members are always aware of </w:t>
             </w:r>
-            <w:proofErr w:type="spellStart"/>
-            <w:r>
-              <w:rPr>
-                <w:rFonts w:ascii="Times New Roman" w:eastAsia="Times New Roman" w:hAnsi="Times New Roman" w:cs="Times New Roman"/>
-                <w:sz w:val="24"/>
-                <w:szCs w:val="24"/>
-              </w:rPr>
-              <w:t>each others’</w:t>
-            </w:r>
-            <w:proofErr w:type="spellEnd"/>
-            <w:r>
-              <w:rPr>
-                <w:rFonts w:ascii="Times New Roman" w:eastAsia="Times New Roman" w:hAnsi="Times New Roman" w:cs="Times New Roman"/>
-                <w:sz w:val="24"/>
-                <w:szCs w:val="24"/>
-              </w:rPr>
-              <w:t xml:space="preserve"> responsibilities so they can cover for one another in the case of one’s absence. Team members will also conduct regular checks on </w:t>
-            </w:r>
-            <w:r>
-              <w:rPr>
-                <w:rFonts w:ascii="Times New Roman" w:eastAsia="Times New Roman" w:hAnsi="Times New Roman" w:cs="Times New Roman"/>
-                <w:sz w:val="24"/>
-                <w:szCs w:val="24"/>
-              </w:rPr>
-              <w:lastRenderedPageBreak/>
-              <w:t>each other to monitor progress.</w:t>
+            <w:r>
+              <w:rPr>
+                <w:rFonts w:ascii="Times New Roman" w:eastAsia="Times New Roman" w:hAnsi="Times New Roman" w:cs="Times New Roman"/>
+                <w:sz w:val="24"/>
+                <w:szCs w:val="24"/>
+              </w:rPr>
+              <w:t>each other’s</w:t>
+            </w:r>
+            <w:r>
+              <w:rPr>
+                <w:rFonts w:ascii="Times New Roman" w:eastAsia="Times New Roman" w:hAnsi="Times New Roman" w:cs="Times New Roman"/>
+                <w:sz w:val="24"/>
+                <w:szCs w:val="24"/>
+              </w:rPr>
+              <w:t xml:space="preserve"> responsibilities so they can cover for one another in the case of one’s absence. Team members will also conduct regular checks on each other to monitor progress.</w:t>
             </w:r>
           </w:p>
         </w:tc>
@@ -8964,7 +9574,6 @@
                 <w:sz w:val="24"/>
                 <w:szCs w:val="24"/>
               </w:rPr>
-              <w:lastRenderedPageBreak/>
               <w:t>Organisational</w:t>
             </w:r>
           </w:p>
@@ -9031,23 +9640,37 @@
               </w:rPr>
               <w:t xml:space="preserve">Organisational changes </w:t>
             </w:r>
-            <w:proofErr w:type="gramStart"/>
-            <w:r>
-              <w:rPr>
-                <w:rFonts w:ascii="Times New Roman" w:eastAsia="Times New Roman" w:hAnsi="Times New Roman" w:cs="Times New Roman"/>
-                <w:sz w:val="24"/>
-                <w:szCs w:val="24"/>
-              </w:rPr>
-              <w:t>have to</w:t>
-            </w:r>
-            <w:proofErr w:type="gramEnd"/>
-            <w:r>
-              <w:rPr>
-                <w:rFonts w:ascii="Times New Roman" w:eastAsia="Times New Roman" w:hAnsi="Times New Roman" w:cs="Times New Roman"/>
-                <w:sz w:val="24"/>
-                <w:szCs w:val="24"/>
-              </w:rPr>
-              <w:t xml:space="preserve"> be accepted and actions should be taken accordingly.</w:t>
+            <w:r>
+              <w:rPr>
+                <w:rFonts w:ascii="Times New Roman" w:eastAsia="Times New Roman" w:hAnsi="Times New Roman" w:cs="Times New Roman"/>
+                <w:sz w:val="24"/>
+                <w:szCs w:val="24"/>
+              </w:rPr>
+              <w:t>should</w:t>
+            </w:r>
+            <w:r>
+              <w:rPr>
+                <w:rFonts w:ascii="Times New Roman" w:eastAsia="Times New Roman" w:hAnsi="Times New Roman" w:cs="Times New Roman"/>
+                <w:sz w:val="24"/>
+                <w:szCs w:val="24"/>
+              </w:rPr>
+              <w:t xml:space="preserve"> be </w:t>
+            </w:r>
+            <w:r>
+              <w:rPr>
+                <w:rFonts w:ascii="Times New Roman" w:eastAsia="Times New Roman" w:hAnsi="Times New Roman" w:cs="Times New Roman"/>
+                <w:sz w:val="24"/>
+                <w:szCs w:val="24"/>
+              </w:rPr>
+              <w:t>accepted,</w:t>
+            </w:r>
+            <w:r>
+              <w:rPr>
+                <w:rFonts w:ascii="Times New Roman" w:eastAsia="Times New Roman" w:hAnsi="Times New Roman" w:cs="Times New Roman"/>
+                <w:sz w:val="24"/>
+                <w:szCs w:val="24"/>
+              </w:rPr>
+              <w:t xml:space="preserve"> and actions should be taken accordingly.</w:t>
             </w:r>
           </w:p>
         </w:tc>
@@ -9358,8 +9981,8 @@
           <w:szCs w:val="24"/>
         </w:rPr>
       </w:pPr>
-      <w:bookmarkStart w:id="53" w:name="_yfdq60xak67i" w:colFirst="0" w:colLast="0"/>
-      <w:bookmarkEnd w:id="53"/>
+      <w:bookmarkStart w:id="51" w:name="_yfdq60xak67i" w:colFirst="0" w:colLast="0"/>
+      <w:bookmarkEnd w:id="51"/>
     </w:p>
     <w:p>
       <w:pPr>
@@ -9395,21 +10018,22 @@
         <w:spacing w:before="180" w:line="240" w:lineRule="auto"/>
         <w:jc w:val="both"/>
         <w:rPr>
+          <w:bCs/>
           <w:smallCaps/>
         </w:rPr>
       </w:pPr>
-      <w:bookmarkStart w:id="54" w:name="_Toc98178090"/>
+      <w:bookmarkStart w:id="52" w:name="_Toc98178090"/>
       <w:r>
         <w:rPr>
           <w:rFonts w:ascii="Times New Roman" w:eastAsia="Times New Roman" w:hAnsi="Times New Roman" w:cs="Times New Roman"/>
-          <w:b/>
+          <w:bCs/>
           <w:smallCaps/>
           <w:sz w:val="24"/>
           <w:szCs w:val="24"/>
         </w:rPr>
         <w:t>RISK MONITORING, CONTROLLING, AND REPORTING</w:t>
       </w:r>
-      <w:bookmarkEnd w:id="54"/>
+      <w:bookmarkEnd w:id="52"/>
     </w:p>
     <w:p>
       <w:pPr>
@@ -9430,16 +10054,14 @@
         </w:rPr>
         <w:t xml:space="preserve">The level of risk on a project will be tracked, </w:t>
       </w:r>
-      <w:proofErr w:type="gramStart"/>
       <w:r>
         <w:rPr>
           <w:rFonts w:ascii="Times New Roman" w:eastAsia="Times New Roman" w:hAnsi="Times New Roman" w:cs="Times New Roman"/>
           <w:sz w:val="24"/>
           <w:szCs w:val="24"/>
         </w:rPr>
-        <w:t>monitored</w:t>
+        <w:t>monitored,</w:t>
       </w:r>
-      <w:proofErr w:type="gramEnd"/>
       <w:r>
         <w:rPr>
           <w:rFonts w:ascii="Times New Roman" w:eastAsia="Times New Roman" w:hAnsi="Times New Roman" w:cs="Times New Roman"/>
@@ -9501,8 +10123,8 @@
           <w:szCs w:val="24"/>
         </w:rPr>
       </w:pPr>
-      <w:bookmarkStart w:id="55" w:name="_lnxbz9" w:colFirst="0" w:colLast="0"/>
-      <w:bookmarkEnd w:id="55"/>
+      <w:bookmarkStart w:id="53" w:name="_lnxbz9" w:colFirst="0" w:colLast="0"/>
+      <w:bookmarkEnd w:id="53"/>
       <w:r>
         <w:rPr>
           <w:rFonts w:ascii="Times New Roman" w:eastAsia="Times New Roman" w:hAnsi="Times New Roman" w:cs="Times New Roman"/>
@@ -9523,8 +10145,8 @@
           <w:szCs w:val="24"/>
         </w:rPr>
       </w:pPr>
-      <w:bookmarkStart w:id="56" w:name="_yl1j40x7eko0" w:colFirst="0" w:colLast="0"/>
-      <w:bookmarkEnd w:id="56"/>
+      <w:bookmarkStart w:id="54" w:name="_yl1j40x7eko0" w:colFirst="0" w:colLast="0"/>
+      <w:bookmarkEnd w:id="54"/>
     </w:p>
     <w:p>
       <w:pPr>
@@ -9605,6 +10227,7 @@
         <w:jc w:val="both"/>
         <w:rPr>
           <w:rFonts w:ascii="Times New Roman" w:eastAsia="Times New Roman" w:hAnsi="Times New Roman" w:cs="Times New Roman"/>
+          <w:bCs/>
           <w:sz w:val="24"/>
           <w:szCs w:val="24"/>
         </w:rPr>
@@ -9622,25 +10245,24 @@
         <w:jc w:val="both"/>
         <w:rPr>
           <w:rFonts w:ascii="Times New Roman" w:eastAsia="Times New Roman" w:hAnsi="Times New Roman" w:cs="Times New Roman"/>
-          <w:b/>
+          <w:bCs/>
           <w:smallCaps/>
           <w:sz w:val="28"/>
           <w:szCs w:val="28"/>
         </w:rPr>
       </w:pPr>
-      <w:bookmarkStart w:id="57" w:name="_Toc98178091"/>
+      <w:bookmarkStart w:id="55" w:name="_Toc98178091"/>
       <w:r>
         <w:rPr>
           <w:rFonts w:ascii="Times New Roman" w:eastAsia="Times New Roman" w:hAnsi="Times New Roman" w:cs="Times New Roman"/>
-          <w:b/>
+          <w:bCs/>
           <w:smallCaps/>
           <w:sz w:val="28"/>
           <w:szCs w:val="28"/>
         </w:rPr>
-        <w:lastRenderedPageBreak/>
         <w:t>TOOLS AND PRACTICES</w:t>
       </w:r>
-      <w:bookmarkEnd w:id="57"/>
+      <w:bookmarkEnd w:id="55"/>
     </w:p>
     <w:p>
       <w:pPr>
@@ -9655,8 +10277,8 @@
           <w:szCs w:val="24"/>
         </w:rPr>
       </w:pPr>
-      <w:bookmarkStart w:id="58" w:name="_35nkun2" w:colFirst="0" w:colLast="0"/>
-      <w:bookmarkEnd w:id="58"/>
+      <w:bookmarkStart w:id="56" w:name="_35nkun2" w:colFirst="0" w:colLast="0"/>
+      <w:bookmarkEnd w:id="56"/>
       <w:r>
         <w:rPr>
           <w:rFonts w:ascii="Times New Roman" w:eastAsia="Times New Roman" w:hAnsi="Times New Roman" w:cs="Times New Roman"/>
@@ -9675,16 +10297,14 @@
         </w:rPr>
         <w:t xml:space="preserve">A Risk Log will be maintained by the project manager and will be reviewed as a standing agenda item for project team meetings. Constant monitoring will be done for each risk and checked by the project manager as well as the quality assurance manager </w:t>
       </w:r>
-      <w:proofErr w:type="gramStart"/>
       <w:r>
         <w:rPr>
           <w:rFonts w:ascii="Times New Roman" w:eastAsia="Times New Roman" w:hAnsi="Times New Roman" w:cs="Times New Roman"/>
           <w:sz w:val="24"/>
           <w:szCs w:val="24"/>
         </w:rPr>
-        <w:t>so as to</w:t>
+        <w:t>to</w:t>
       </w:r>
-      <w:proofErr w:type="gramEnd"/>
       <w:r>
         <w:rPr>
           <w:rFonts w:ascii="Times New Roman" w:eastAsia="Times New Roman" w:hAnsi="Times New Roman" w:cs="Times New Roman"/>
@@ -9703,7 +10323,6 @@
           <w:sz w:val="28"/>
           <w:szCs w:val="28"/>
         </w:rPr>
-        <w:lastRenderedPageBreak/>
         <w:t>RISK MANAGEMENT PLAN APPROVAL</w:t>
       </w:r>
     </w:p>
@@ -9743,7 +10362,6 @@
         </w:rPr>
         <w:t xml:space="preserve"> for </w:t>
       </w:r>
-      <w:proofErr w:type="gramStart"/>
       <w:r>
         <w:rPr>
           <w:rFonts w:ascii="Times New Roman" w:eastAsia="Times New Roman" w:hAnsi="Times New Roman" w:cs="Times New Roman"/>
@@ -9760,17 +10378,8 @@
           <w:sz w:val="24"/>
           <w:szCs w:val="24"/>
         </w:rPr>
-        <w:t xml:space="preserve"> </w:t>
-      </w:r>
-      <w:r>
-        <w:rPr>
-          <w:rFonts w:ascii="Times New Roman" w:eastAsia="Times New Roman" w:hAnsi="Times New Roman" w:cs="Times New Roman"/>
-          <w:sz w:val="24"/>
-          <w:szCs w:val="24"/>
-        </w:rPr>
         <w:t>project</w:t>
       </w:r>
-      <w:proofErr w:type="gramEnd"/>
       <w:r>
         <w:rPr>
           <w:rFonts w:ascii="Times New Roman" w:eastAsia="Times New Roman" w:hAnsi="Times New Roman" w:cs="Times New Roman"/>
@@ -9872,8 +10481,16 @@
               <w:rPr>
                 <w:rFonts w:ascii="Times New Roman" w:eastAsia="Times New Roman" w:hAnsi="Times New Roman" w:cs="Times New Roman"/>
               </w:rPr>
-              <w:t>Lin Zixing</w:t>
-            </w:r>
+              <w:t xml:space="preserve">Lin </w:t>
+            </w:r>
+            <w:proofErr w:type="spellStart"/>
+            <w:r>
+              <w:rPr>
+                <w:rFonts w:ascii="Times New Roman" w:eastAsia="Times New Roman" w:hAnsi="Times New Roman" w:cs="Times New Roman"/>
+              </w:rPr>
+              <w:t>Zixing</w:t>
+            </w:r>
+            <w:proofErr w:type="spellEnd"/>
           </w:p>
         </w:tc>
         <w:tc>
@@ -9991,8 +10608,16 @@
               <w:rPr>
                 <w:rFonts w:ascii="Times New Roman" w:eastAsia="Times New Roman" w:hAnsi="Times New Roman" w:cs="Times New Roman"/>
               </w:rPr>
-              <w:t>Lin Zixing</w:t>
-            </w:r>
+              <w:t xml:space="preserve">Lin </w:t>
+            </w:r>
+            <w:proofErr w:type="spellStart"/>
+            <w:r>
+              <w:rPr>
+                <w:rFonts w:ascii="Times New Roman" w:eastAsia="Times New Roman" w:hAnsi="Times New Roman" w:cs="Times New Roman"/>
+              </w:rPr>
+              <w:t>Zixing</w:t>
+            </w:r>
+            <w:proofErr w:type="spellEnd"/>
           </w:p>
         </w:tc>
         <w:tc>
@@ -11709,8 +12334,8 @@
           <w:szCs w:val="24"/>
         </w:rPr>
       </w:pPr>
-      <w:bookmarkStart w:id="59" w:name="_1ksv4uv" w:colFirst="0" w:colLast="0"/>
-      <w:bookmarkEnd w:id="59"/>
+      <w:bookmarkStart w:id="57" w:name="_1ksv4uv" w:colFirst="0" w:colLast="0"/>
+      <w:bookmarkEnd w:id="57"/>
     </w:p>
     <w:p>
       <w:pPr>
@@ -11728,7 +12353,7 @@
       <w:r>
         <w:br w:type="page"/>
       </w:r>
-      <w:bookmarkStart w:id="60" w:name="_Toc98178092"/>
+      <w:bookmarkStart w:id="58" w:name="_Toc98178092"/>
       <w:r>
         <w:rPr>
           <w:rFonts w:ascii="Times New Roman" w:hAnsi="Times New Roman" w:cs="Times New Roman"/>
@@ -11737,10 +12362,9 @@
           <w:sz w:val="28"/>
           <w:szCs w:val="28"/>
         </w:rPr>
-        <w:lastRenderedPageBreak/>
         <w:t>APPENDIX A: REFERENCES</w:t>
       </w:r>
-      <w:bookmarkEnd w:id="60"/>
+      <w:bookmarkEnd w:id="58"/>
     </w:p>
     <w:p>
       <w:pPr>
@@ -11963,12 +12587,12 @@
           <w:szCs w:val="28"/>
         </w:rPr>
       </w:pPr>
-      <w:bookmarkStart w:id="61" w:name="_44sinio" w:colFirst="0" w:colLast="0"/>
-      <w:bookmarkEnd w:id="61"/>
+      <w:bookmarkStart w:id="59" w:name="_44sinio" w:colFirst="0" w:colLast="0"/>
+      <w:bookmarkEnd w:id="59"/>
       <w:r>
         <w:br w:type="page"/>
       </w:r>
-      <w:bookmarkStart w:id="62" w:name="_Toc98178093"/>
+      <w:bookmarkStart w:id="60" w:name="_Toc98178093"/>
       <w:r>
         <w:rPr>
           <w:rFonts w:ascii="Times New Roman" w:hAnsi="Times New Roman" w:cs="Times New Roman"/>
@@ -11977,10 +12601,9 @@
           <w:sz w:val="28"/>
           <w:szCs w:val="28"/>
         </w:rPr>
-        <w:lastRenderedPageBreak/>
         <w:t>APPENDIX B:  KEY TERMS</w:t>
       </w:r>
-      <w:bookmarkEnd w:id="62"/>
+      <w:bookmarkEnd w:id="60"/>
     </w:p>
     <w:p>
       <w:pPr>
@@ -12398,8 +13021,8 @@
           <w:szCs w:val="24"/>
         </w:rPr>
       </w:pPr>
-      <w:bookmarkStart w:id="63" w:name="_2jxsxqh" w:colFirst="0" w:colLast="0"/>
-      <w:bookmarkEnd w:id="63"/>
+      <w:bookmarkStart w:id="61" w:name="_2jxsxqh" w:colFirst="0" w:colLast="0"/>
+      <w:bookmarkEnd w:id="61"/>
     </w:p>
     <w:p>
       <w:pPr>
@@ -12433,80 +13056,6 @@
     </w:sectPr>
   </w:body>
 </w:document>
-</file>
-
-<file path=word/comments.xml><?xml version="1.0" encoding="utf-8"?>
-<w:comments xmlns:wpc="http://schemas.microsoft.com/office/word/2010/wordprocessingCanvas" xmlns:cx="http://schemas.microsoft.com/office/drawing/2014/chartex" xmlns:cx1="http://schemas.microsoft.com/office/drawing/2015/9/8/chartex" xmlns:cx2="http://schemas.microsoft.com/office/drawing/2015/10/21/chartex" xmlns:cx3="http://schemas.microsoft.com/office/drawing/2016/5/9/chartex" xmlns:cx4="http://schemas.microsoft.com/office/drawing/2016/5/10/chartex" xmlns:cx5="http://schemas.microsoft.com/office/drawing/2016/5/11/chartex" xmlns:cx6="http://schemas.microsoft.com/office/drawing/2016/5/12/chartex" xmlns:cx7="http://schemas.microsoft.com/office/drawing/2016/5/13/chartex" xmlns:cx8="http://schemas.microsoft.com/office/drawing/2016/5/14/chartex" xmlns:mc="http://schemas.openxmlformats.org/markup-compatibility/2006" xmlns:aink="http://schemas.microsoft.com/office/drawing/2016/ink" xmlns:am3d="http://schemas.microsoft.com/office/drawing/2017/model3d" xmlns:o="urn:schemas-microsoft-com:office:office" xmlns:r="http://schemas.openxmlformats.org/officeDocument/2006/relationships" xmlns:m="http://schemas.openxmlformats.org/officeDocument/2006/math" xmlns:v="urn:schemas-microsoft-com:vml" xmlns:wp14="http://schemas.microsoft.com/office/word/2010/wordprocessingDrawing" xmlns:wp="http://schemas.openxmlformats.org/drawingml/2006/wordprocessingDrawing" xmlns:w10="urn:schemas-microsoft-com:office:word" xmlns:w="http://schemas.openxmlformats.org/wordprocessingml/2006/main" xmlns:w14="http://schemas.microsoft.com/office/word/2010/wordml" xmlns:w15="http://schemas.microsoft.com/office/word/2012/wordml" xmlns:w16cex="http://schemas.microsoft.com/office/word/2018/wordml/cex" xmlns:w16cid="http://schemas.microsoft.com/office/word/2016/wordml/cid" xmlns:w16="http://schemas.microsoft.com/office/word/2018/wordml" xmlns:w16sdtdh="http://schemas.microsoft.com/office/word/2020/wordml/sdtdatahash" xmlns:w16se="http://schemas.microsoft.com/office/word/2015/wordml/symex" xmlns:wpg="http://schemas.microsoft.com/office/word/2010/wordprocessingGroup" xmlns:wpi="http://schemas.microsoft.com/office/word/2010/wordprocessingInk" xmlns:wne="http://schemas.microsoft.com/office/word/2006/wordml" xmlns:wps="http://schemas.microsoft.com/office/word/2010/wordprocessingShape" mc:Ignorable="w14 w15 w16se w16cid w16 w16cex w16sdtdh wp14">
-  <w:comment w:id="11" w:author="zihoe chee" w:date="2022-02-25T15:31:00Z" w:initials="">
-    <w:p>
-      <w:pPr>
-        <w:widowControl w:val="0"/>
-        <w:pBdr>
-          <w:top w:val="nil"/>
-          <w:left w:val="nil"/>
-          <w:bottom w:val="nil"/>
-          <w:right w:val="nil"/>
-          <w:between w:val="nil"/>
-        </w:pBdr>
-        <w:spacing w:line="240" w:lineRule="auto"/>
-        <w:rPr>
-          <w:color w:val="000000"/>
-        </w:rPr>
-      </w:pPr>
-      <w:r>
-        <w:rPr>
-          <w:color w:val="000000"/>
-        </w:rPr>
-        <w:t>i just type out those that i feel is relevant if u got anyth can add on also</w:t>
-      </w:r>
-    </w:p>
-  </w:comment>
-  <w:comment w:id="34" w:author="Hermes Lim" w:date="2022-03-03T09:51:00Z" w:initials="">
-    <w:p>
-      <w:pPr>
-        <w:widowControl w:val="0"/>
-        <w:pBdr>
-          <w:top w:val="nil"/>
-          <w:left w:val="nil"/>
-          <w:bottom w:val="nil"/>
-          <w:right w:val="nil"/>
-          <w:between w:val="nil"/>
-        </w:pBdr>
-        <w:spacing w:line="240" w:lineRule="auto"/>
-        <w:rPr>
-          <w:color w:val="000000"/>
-        </w:rPr>
-      </w:pPr>
-      <w:r>
-        <w:rPr>
-          <w:color w:val="000000"/>
-        </w:rPr>
-        <w:t>added this in</w:t>
-      </w:r>
-    </w:p>
-  </w:comment>
-</w:comments>
-</file>
-
-<file path=word/commentsExtended.xml><?xml version="1.0" encoding="utf-8"?>
-<w15:commentsEx xmlns:wpc="http://schemas.microsoft.com/office/word/2010/wordprocessingCanvas" xmlns:cx="http://schemas.microsoft.com/office/drawing/2014/chartex" xmlns:cx1="http://schemas.microsoft.com/office/drawing/2015/9/8/chartex" xmlns:cx2="http://schemas.microsoft.com/office/drawing/2015/10/21/chartex" xmlns:cx3="http://schemas.microsoft.com/office/drawing/2016/5/9/chartex" xmlns:cx4="http://schemas.microsoft.com/office/drawing/2016/5/10/chartex" xmlns:cx5="http://schemas.microsoft.com/office/drawing/2016/5/11/chartex" xmlns:cx6="http://schemas.microsoft.com/office/drawing/2016/5/12/chartex" xmlns:cx7="http://schemas.microsoft.com/office/drawing/2016/5/13/chartex" xmlns:cx8="http://schemas.microsoft.com/office/drawing/2016/5/14/chartex" xmlns:mc="http://schemas.openxmlformats.org/markup-compatibility/2006" xmlns:aink="http://schemas.microsoft.com/office/drawing/2016/ink" xmlns:am3d="http://schemas.microsoft.com/office/drawing/2017/model3d" xmlns:o="urn:schemas-microsoft-com:office:office" xmlns:r="http://schemas.openxmlformats.org/officeDocument/2006/relationships" xmlns:m="http://schemas.openxmlformats.org/officeDocument/2006/math" xmlns:v="urn:schemas-microsoft-com:vml" xmlns:wp14="http://schemas.microsoft.com/office/word/2010/wordprocessingDrawing" xmlns:wp="http://schemas.openxmlformats.org/drawingml/2006/wordprocessingDrawing" xmlns:w10="urn:schemas-microsoft-com:office:word" xmlns:w="http://schemas.openxmlformats.org/wordprocessingml/2006/main" xmlns:w14="http://schemas.microsoft.com/office/word/2010/wordml" xmlns:w15="http://schemas.microsoft.com/office/word/2012/wordml" xmlns:w16cex="http://schemas.microsoft.com/office/word/2018/wordml/cex" xmlns:w16cid="http://schemas.microsoft.com/office/word/2016/wordml/cid" xmlns:w16="http://schemas.microsoft.com/office/word/2018/wordml" xmlns:w16sdtdh="http://schemas.microsoft.com/office/word/2020/wordml/sdtdatahash" xmlns:w16se="http://schemas.microsoft.com/office/word/2015/wordml/symex" xmlns:wpg="http://schemas.microsoft.com/office/word/2010/wordprocessingGroup" xmlns:wpi="http://schemas.microsoft.com/office/word/2010/wordprocessingInk" xmlns:wne="http://schemas.microsoft.com/office/word/2006/wordml" xmlns:wps="http://schemas.microsoft.com/office/word/2010/wordprocessingShape" mc:Ignorable="w14 w15 w16se w16cid w16 w16cex w16sdtdh wp14">
-  <w15:commentEx w15:paraId="65FE7B12" w15:done="1"/>
-  <w15:commentEx w15:paraId="6EC44411" w15:done="1"/>
-</w15:commentsEx>
-</file>
-
-<file path=word/commentsExtensible.xml><?xml version="1.0" encoding="utf-8"?>
-<w16cex:commentsExtensible xmlns:wpc="http://schemas.microsoft.com/office/word/2010/wordprocessingCanvas" xmlns:cx="http://schemas.microsoft.com/office/drawing/2014/chartex" xmlns:cx1="http://schemas.microsoft.com/office/drawing/2015/9/8/chartex" xmlns:cx2="http://schemas.microsoft.com/office/drawing/2015/10/21/chartex" xmlns:cx3="http://schemas.microsoft.com/office/drawing/2016/5/9/chartex" xmlns:cx4="http://schemas.microsoft.com/office/drawing/2016/5/10/chartex" xmlns:cx5="http://schemas.microsoft.com/office/drawing/2016/5/11/chartex" xmlns:cx6="http://schemas.microsoft.com/office/drawing/2016/5/12/chartex" xmlns:cx7="http://schemas.microsoft.com/office/drawing/2016/5/13/chartex" xmlns:cx8="http://schemas.microsoft.com/office/drawing/2016/5/14/chartex" xmlns:mc="http://schemas.openxmlformats.org/markup-compatibility/2006" xmlns:aink="http://schemas.microsoft.com/office/drawing/2016/ink" xmlns:am3d="http://schemas.microsoft.com/office/drawing/2017/model3d" xmlns:o="urn:schemas-microsoft-com:office:office" xmlns:r="http://schemas.openxmlformats.org/officeDocument/2006/relationships" xmlns:m="http://schemas.openxmlformats.org/officeDocument/2006/math" xmlns:v="urn:schemas-microsoft-com:vml" xmlns:wp14="http://schemas.microsoft.com/office/word/2010/wordprocessingDrawing" xmlns:wp="http://schemas.openxmlformats.org/drawingml/2006/wordprocessingDrawing" xmlns:w10="urn:schemas-microsoft-com:office:word" xmlns:w="http://schemas.openxmlformats.org/wordprocessingml/2006/main" xmlns:w14="http://schemas.microsoft.com/office/word/2010/wordml" xmlns:w15="http://schemas.microsoft.com/office/word/2012/wordml" xmlns:w16cex="http://schemas.microsoft.com/office/word/2018/wordml/cex" xmlns:w16cid="http://schemas.microsoft.com/office/word/2016/wordml/cid" xmlns:w16="http://schemas.microsoft.com/office/word/2018/wordml" xmlns:w16sdtdh="http://schemas.microsoft.com/office/word/2020/wordml/sdtdatahash" xmlns:w16se="http://schemas.microsoft.com/office/word/2015/wordml/symex" xmlns:wpg="http://schemas.microsoft.com/office/word/2010/wordprocessingGroup" xmlns:wpi="http://schemas.microsoft.com/office/word/2010/wordprocessingInk" xmlns:wne="http://schemas.microsoft.com/office/word/2006/wordml" xmlns:wps="http://schemas.microsoft.com/office/word/2010/wordprocessingShape" mc:Ignorable="w14 w15 w16se w16cid w16 w16cex w16sdtdh wp14">
-  <w16cex:commentExtensible w16cex:durableId="25D382D7" w16cex:dateUtc="2022-02-25T07:31:00Z"/>
-  <w16cex:commentExtensible w16cex:durableId="25D382D8" w16cex:dateUtc="2022-03-03T01:51:00Z"/>
-</w16cex:commentsExtensible>
-</file>
-
-<file path=word/commentsIds.xml><?xml version="1.0" encoding="utf-8"?>
-<w16cid:commentsIds xmlns:wpc="http://schemas.microsoft.com/office/word/2010/wordprocessingCanvas" xmlns:cx="http://schemas.microsoft.com/office/drawing/2014/chartex" xmlns:cx1="http://schemas.microsoft.com/office/drawing/2015/9/8/chartex" xmlns:cx2="http://schemas.microsoft.com/office/drawing/2015/10/21/chartex" xmlns:cx3="http://schemas.microsoft.com/office/drawing/2016/5/9/chartex" xmlns:cx4="http://schemas.microsoft.com/office/drawing/2016/5/10/chartex" xmlns:cx5="http://schemas.microsoft.com/office/drawing/2016/5/11/chartex" xmlns:cx6="http://schemas.microsoft.com/office/drawing/2016/5/12/chartex" xmlns:cx7="http://schemas.microsoft.com/office/drawing/2016/5/13/chartex" xmlns:cx8="http://schemas.microsoft.com/office/drawing/2016/5/14/chartex" xmlns:mc="http://schemas.openxmlformats.org/markup-compatibility/2006" xmlns:aink="http://schemas.microsoft.com/office/drawing/2016/ink" xmlns:am3d="http://schemas.microsoft.com/office/drawing/2017/model3d" xmlns:o="urn:schemas-microsoft-com:office:office" xmlns:r="http://schemas.openxmlformats.org/officeDocument/2006/relationships" xmlns:m="http://schemas.openxmlformats.org/officeDocument/2006/math" xmlns:v="urn:schemas-microsoft-com:vml" xmlns:wp14="http://schemas.microsoft.com/office/word/2010/wordprocessingDrawing" xmlns:wp="http://schemas.openxmlformats.org/drawingml/2006/wordprocessingDrawing" xmlns:w10="urn:schemas-microsoft-com:office:word" xmlns:w="http://schemas.openxmlformats.org/wordprocessingml/2006/main" xmlns:w14="http://schemas.microsoft.com/office/word/2010/wordml" xmlns:w15="http://schemas.microsoft.com/office/word/2012/wordml" xmlns:w16cex="http://schemas.microsoft.com/office/word/2018/wordml/cex" xmlns:w16cid="http://schemas.microsoft.com/office/word/2016/wordml/cid" xmlns:w16="http://schemas.microsoft.com/office/word/2018/wordml" xmlns:w16sdtdh="http://schemas.microsoft.com/office/word/2020/wordml/sdtdatahash" xmlns:w16se="http://schemas.microsoft.com/office/word/2015/wordml/symex" xmlns:wpg="http://schemas.microsoft.com/office/word/2010/wordprocessingGroup" xmlns:wpi="http://schemas.microsoft.com/office/word/2010/wordprocessingInk" xmlns:wne="http://schemas.microsoft.com/office/word/2006/wordml" xmlns:wps="http://schemas.microsoft.com/office/word/2010/wordprocessingShape" mc:Ignorable="w14 w15 w16se w16cid w16 w16cex w16sdtdh wp14">
-  <w16cid:commentId w16cid:paraId="65FE7B12" w16cid:durableId="25D382D7"/>
-  <w16cid:commentId w16cid:paraId="6EC44411" w16cid:durableId="25D382D8"/>
-</w16cid:commentsIds>
 </file>
 
 <file path=word/endnotes.xml><?xml version="1.0" encoding="utf-8"?>
@@ -13661,7 +14210,7 @@
   <w:abstractNum w:abstractNumId="9" w15:restartNumberingAfterBreak="0">
     <w:nsid w:val="742503FB"/>
     <w:multiLevelType w:val="multilevel"/>
-    <w:tmpl w:val="BEE0135E"/>
+    <w:tmpl w:val="3DF44D2C"/>
     <w:lvl w:ilvl="0">
       <w:start w:val="1"/>
       <w:numFmt w:val="decimal"/>
@@ -13684,7 +14233,8 @@
       </w:pPr>
       <w:rPr>
         <w:rFonts w:ascii="Times New Roman" w:eastAsia="Times New Roman" w:hAnsi="Times New Roman" w:cs="Times New Roman"/>
-        <w:b/>
+        <w:b w:val="0"/>
+        <w:bCs w:val="0"/>
         <w:i w:val="0"/>
         <w:sz w:val="24"/>
         <w:szCs w:val="24"/>
@@ -14737,6 +15287,26 @@
       <w:u w:val="single"/>
     </w:rPr>
   </w:style>
+  <w:style w:type="paragraph" w:styleId="TOCHeading">
+    <w:name w:val="TOC Heading"/>
+    <w:basedOn w:val="Heading1"/>
+    <w:next w:val="Normal"/>
+    <w:uiPriority w:val="39"/>
+    <w:unhideWhenUsed/>
+    <w:qFormat/>
+    <w:rsid w:val="00CD6505"/>
+    <w:pPr>
+      <w:spacing w:before="240" w:after="0" w:line="259" w:lineRule="auto"/>
+      <w:outlineLvl w:val="9"/>
+    </w:pPr>
+    <w:rPr>
+      <w:rFonts w:asciiTheme="majorHAnsi" w:eastAsiaTheme="majorEastAsia" w:hAnsiTheme="majorHAnsi" w:cstheme="majorBidi"/>
+      <w:color w:val="365F91" w:themeColor="accent1" w:themeShade="BF"/>
+      <w:sz w:val="32"/>
+      <w:szCs w:val="32"/>
+      <w:lang w:val="en-US" w:eastAsia="en-US"/>
+    </w:rPr>
+  </w:style>
 </w:styles>
 </file>
 
